--- a/Assignments/Loops.docx
+++ b/Assignments/Loops.docx
@@ -503,15 +503,15 @@
                 <w:tab w:val="left" w:pos="1410"/>
               </w:tabs>
               <w:rPr>
-                <w:rFonts w:asciiTheme="majorHAnsi" w:eastAsia="Times New Roman" w:hAnsiTheme="majorHAnsi" w:cs="Times New Roman"/>
-                <w:b/>
-                <w:sz w:val="24"/>
-                <w:szCs w:val="24"/>
-              </w:rPr>
-            </w:pPr>
-            <w:r>
-              <w:rPr>
-                <w:rFonts w:asciiTheme="majorHAnsi" w:eastAsia="Times New Roman" w:hAnsiTheme="majorHAnsi" w:cs="Times New Roman"/>
+                <w:rFonts w:ascii="Times New Roman" w:eastAsia="Times New Roman" w:hAnsi="Times New Roman" w:cs="Times New Roman"/>
+                <w:b/>
+                <w:sz w:val="24"/>
+                <w:szCs w:val="24"/>
+              </w:rPr>
+            </w:pPr>
+            <w:r>
+              <w:rPr>
+                <w:rFonts w:ascii="Times New Roman" w:eastAsia="Times New Roman" w:hAnsi="Times New Roman" w:cs="Times New Roman"/>
                 <w:b/>
                 <w:sz w:val="24"/>
                 <w:szCs w:val="24"/>
@@ -520,7 +520,7 @@
             </w:r>
             <w:r>
               <w:rPr>
-                <w:rFonts w:asciiTheme="majorHAnsi" w:eastAsia="Times New Roman" w:hAnsiTheme="majorHAnsi" w:cs="Times New Roman"/>
+                <w:rFonts w:ascii="Times New Roman" w:eastAsia="Times New Roman" w:hAnsi="Times New Roman" w:cs="Times New Roman"/>
                 <w:b/>
                 <w:sz w:val="24"/>
                 <w:szCs w:val="24"/>
@@ -539,20 +539,1161 @@
                 <w:tab w:val="left" w:pos="1410"/>
               </w:tabs>
               <w:rPr>
-                <w:rFonts w:asciiTheme="majorHAnsi" w:eastAsia="Times New Roman" w:hAnsiTheme="majorHAnsi" w:cs="Times New Roman"/>
-                <w:b/>
-                <w:sz w:val="24"/>
-                <w:szCs w:val="24"/>
-              </w:rPr>
-            </w:pPr>
-            <w:r>
-              <w:rPr>
-                <w:rFonts w:asciiTheme="majorHAnsi" w:eastAsia="Times New Roman" w:hAnsiTheme="majorHAnsi" w:cs="Times New Roman"/>
+                <w:rFonts w:ascii="Times New Roman" w:eastAsia="Times New Roman" w:hAnsi="Times New Roman" w:cs="Times New Roman"/>
+                <w:b/>
+                <w:sz w:val="24"/>
+                <w:szCs w:val="24"/>
+              </w:rPr>
+            </w:pPr>
+            <w:r>
+              <w:rPr>
+                <w:rFonts w:ascii="Times New Roman" w:eastAsia="Times New Roman" w:hAnsi="Times New Roman" w:cs="Times New Roman"/>
                 <w:b/>
                 <w:sz w:val="24"/>
                 <w:szCs w:val="24"/>
               </w:rPr>
               <w:t>Question</w:t>
+            </w:r>
+          </w:p>
+        </w:tc>
+        <w:tc>
+          <w:tcPr>
+            <w:tcW w:w="724" w:type="dxa"/>
+          </w:tcPr>
+          <w:p>
+            <w:pPr>
+              <w:tabs>
+                <w:tab w:val="left" w:pos="1410"/>
+              </w:tabs>
+              <w:rPr>
+                <w:rFonts w:ascii="Times New Roman" w:eastAsia="Times New Roman" w:hAnsi="Times New Roman" w:cs="Times New Roman"/>
+                <w:b/>
+                <w:sz w:val="24"/>
+                <w:szCs w:val="24"/>
+              </w:rPr>
+            </w:pPr>
+            <w:r>
+              <w:rPr>
+                <w:rFonts w:ascii="Times New Roman" w:eastAsia="Times New Roman" w:hAnsi="Times New Roman" w:cs="Times New Roman"/>
+                <w:b/>
+                <w:sz w:val="24"/>
+                <w:szCs w:val="24"/>
+              </w:rPr>
+              <w:t>CO</w:t>
+            </w:r>
+          </w:p>
+        </w:tc>
+        <w:tc>
+          <w:tcPr>
+            <w:tcW w:w="708" w:type="dxa"/>
+          </w:tcPr>
+          <w:p>
+            <w:pPr>
+              <w:tabs>
+                <w:tab w:val="left" w:pos="1410"/>
+              </w:tabs>
+              <w:rPr>
+                <w:rFonts w:ascii="Times New Roman" w:eastAsia="Times New Roman" w:hAnsi="Times New Roman" w:cs="Times New Roman"/>
+                <w:b/>
+                <w:sz w:val="24"/>
+                <w:szCs w:val="24"/>
+              </w:rPr>
+            </w:pPr>
+            <w:r>
+              <w:rPr>
+                <w:rFonts w:ascii="Times New Roman" w:eastAsia="Times New Roman" w:hAnsi="Times New Roman" w:cs="Times New Roman"/>
+                <w:b/>
+                <w:sz w:val="24"/>
+                <w:szCs w:val="24"/>
+              </w:rPr>
+              <w:t>BL</w:t>
+            </w:r>
+          </w:p>
+        </w:tc>
+      </w:tr>
+      <w:tr>
+        <w:tc>
+          <w:tcPr>
+            <w:tcW w:w="555" w:type="dxa"/>
+          </w:tcPr>
+          <w:p>
+            <w:pPr>
+              <w:tabs>
+                <w:tab w:val="left" w:pos="1410"/>
+              </w:tabs>
+              <w:rPr>
+                <w:rFonts w:ascii="Times New Roman" w:eastAsia="Times New Roman" w:hAnsi="Times New Roman" w:cs="Times New Roman"/>
+                <w:b/>
+                <w:szCs w:val="24"/>
+              </w:rPr>
+            </w:pPr>
+            <w:r>
+              <w:rPr>
+                <w:rFonts w:ascii="Times New Roman" w:eastAsia="Times New Roman" w:hAnsi="Times New Roman" w:cs="Times New Roman"/>
+                <w:b/>
+                <w:szCs w:val="24"/>
+              </w:rPr>
+              <w:t>1</w:t>
+            </w:r>
+          </w:p>
+        </w:tc>
+        <w:tc>
+          <w:tcPr>
+            <w:tcW w:w="7363" w:type="dxa"/>
+          </w:tcPr>
+          <w:p>
+            <w:pPr>
+              <w:shd w:val="clear" w:color="auto" w:fill="FFFFFF"/>
+              <w:spacing w:line="330" w:lineRule="atLeast"/>
+              <w:rPr>
+                <w:rFonts w:ascii="Times New Roman" w:eastAsia="Times New Roman" w:hAnsi="Times New Roman" w:cs="Times New Roman"/>
+                <w:color w:val="000000"/>
+                <w:sz w:val="24"/>
+                <w:szCs w:val="25"/>
+                <w:lang w:val="en-IN"/>
+              </w:rPr>
+            </w:pPr>
+            <w:r>
+              <w:rPr>
+                <w:rFonts w:ascii="Times New Roman" w:eastAsia="Times New Roman" w:hAnsi="Times New Roman" w:cs="Times New Roman"/>
+                <w:color w:val="000000"/>
+                <w:sz w:val="24"/>
+                <w:szCs w:val="25"/>
+                <w:lang w:val="en-IN"/>
+              </w:rPr>
+              <w:t xml:space="preserve">Print numbers from 1 to 10 using </w:t>
+            </w:r>
+            <w:proofErr w:type="gramStart"/>
+            <w:r>
+              <w:rPr>
+                <w:rFonts w:ascii="Times New Roman" w:eastAsia="Times New Roman" w:hAnsi="Times New Roman" w:cs="Times New Roman"/>
+                <w:color w:val="000000"/>
+                <w:sz w:val="24"/>
+                <w:szCs w:val="25"/>
+                <w:lang w:val="en-IN"/>
+              </w:rPr>
+              <w:t>a for</w:t>
+            </w:r>
+            <w:proofErr w:type="gramEnd"/>
+            <w:r>
+              <w:rPr>
+                <w:rFonts w:ascii="Times New Roman" w:eastAsia="Times New Roman" w:hAnsi="Times New Roman" w:cs="Times New Roman"/>
+                <w:color w:val="000000"/>
+                <w:sz w:val="24"/>
+                <w:szCs w:val="25"/>
+                <w:lang w:val="en-IN"/>
+              </w:rPr>
+              <w:t xml:space="preserve"> loop.</w:t>
+            </w:r>
+          </w:p>
+        </w:tc>
+        <w:tc>
+          <w:tcPr>
+            <w:tcW w:w="724" w:type="dxa"/>
+          </w:tcPr>
+          <w:p>
+            <w:pPr>
+              <w:tabs>
+                <w:tab w:val="left" w:pos="1410"/>
+              </w:tabs>
+              <w:rPr>
+                <w:rFonts w:ascii="Times New Roman" w:eastAsia="Times New Roman" w:hAnsi="Times New Roman" w:cs="Times New Roman"/>
+                <w:szCs w:val="24"/>
+              </w:rPr>
+            </w:pPr>
+            <w:r>
+              <w:rPr>
+                <w:rFonts w:ascii="Times New Roman" w:eastAsia="Times New Roman" w:hAnsi="Times New Roman" w:cs="Times New Roman"/>
+                <w:szCs w:val="24"/>
+              </w:rPr>
+              <w:t>CO2</w:t>
+            </w:r>
+          </w:p>
+        </w:tc>
+        <w:tc>
+          <w:tcPr>
+            <w:tcW w:w="708" w:type="dxa"/>
+          </w:tcPr>
+          <w:p>
+            <w:pPr>
+              <w:tabs>
+                <w:tab w:val="left" w:pos="1410"/>
+              </w:tabs>
+              <w:rPr>
+                <w:rFonts w:ascii="Times New Roman" w:eastAsia="Times New Roman" w:hAnsi="Times New Roman" w:cs="Times New Roman"/>
+                <w:szCs w:val="24"/>
+              </w:rPr>
+            </w:pPr>
+            <w:r>
+              <w:rPr>
+                <w:rFonts w:ascii="Times New Roman" w:eastAsia="Times New Roman" w:hAnsi="Times New Roman" w:cs="Times New Roman"/>
+                <w:szCs w:val="24"/>
+              </w:rPr>
+              <w:t>BL1</w:t>
+            </w:r>
+          </w:p>
+        </w:tc>
+      </w:tr>
+      <w:tr>
+        <w:tc>
+          <w:tcPr>
+            <w:tcW w:w="555" w:type="dxa"/>
+          </w:tcPr>
+          <w:p>
+            <w:pPr>
+              <w:tabs>
+                <w:tab w:val="left" w:pos="1410"/>
+              </w:tabs>
+              <w:rPr>
+                <w:rFonts w:ascii="Times New Roman" w:eastAsia="Times New Roman" w:hAnsi="Times New Roman" w:cs="Times New Roman"/>
+                <w:b/>
+                <w:szCs w:val="24"/>
+              </w:rPr>
+            </w:pPr>
+            <w:r>
+              <w:rPr>
+                <w:rFonts w:ascii="Times New Roman" w:eastAsia="Times New Roman" w:hAnsi="Times New Roman" w:cs="Times New Roman"/>
+                <w:b/>
+                <w:szCs w:val="24"/>
+              </w:rPr>
+              <w:t>2</w:t>
+            </w:r>
+          </w:p>
+        </w:tc>
+        <w:tc>
+          <w:tcPr>
+            <w:tcW w:w="7363" w:type="dxa"/>
+          </w:tcPr>
+          <w:p>
+            <w:pPr>
+              <w:shd w:val="clear" w:color="auto" w:fill="FFFFFF"/>
+              <w:spacing w:line="330" w:lineRule="atLeast"/>
+              <w:rPr>
+                <w:rFonts w:ascii="Times New Roman" w:eastAsia="Times New Roman" w:hAnsi="Times New Roman" w:cs="Times New Roman"/>
+                <w:color w:val="000000"/>
+                <w:sz w:val="24"/>
+                <w:szCs w:val="25"/>
+                <w:lang w:val="en-IN"/>
+              </w:rPr>
+            </w:pPr>
+            <w:r>
+              <w:rPr>
+                <w:rFonts w:ascii="Times New Roman" w:eastAsia="Times New Roman" w:hAnsi="Times New Roman" w:cs="Times New Roman"/>
+                <w:color w:val="000000"/>
+                <w:sz w:val="24"/>
+                <w:szCs w:val="25"/>
+                <w:lang w:val="en-IN"/>
+              </w:rPr>
+              <w:t>Print first 10 even numbers using a while loop.</w:t>
+            </w:r>
+          </w:p>
+        </w:tc>
+        <w:tc>
+          <w:tcPr>
+            <w:tcW w:w="724" w:type="dxa"/>
+          </w:tcPr>
+          <w:p>
+            <w:pPr>
+              <w:tabs>
+                <w:tab w:val="left" w:pos="1410"/>
+              </w:tabs>
+              <w:rPr>
+                <w:rFonts w:ascii="Times New Roman" w:eastAsia="Times New Roman" w:hAnsi="Times New Roman" w:cs="Times New Roman"/>
+                <w:szCs w:val="24"/>
+              </w:rPr>
+            </w:pPr>
+            <w:r>
+              <w:rPr>
+                <w:rFonts w:ascii="Times New Roman" w:eastAsia="Times New Roman" w:hAnsi="Times New Roman" w:cs="Times New Roman"/>
+                <w:szCs w:val="24"/>
+              </w:rPr>
+              <w:t>CO2</w:t>
+            </w:r>
+          </w:p>
+        </w:tc>
+        <w:tc>
+          <w:tcPr>
+            <w:tcW w:w="708" w:type="dxa"/>
+          </w:tcPr>
+          <w:p>
+            <w:pPr>
+              <w:tabs>
+                <w:tab w:val="left" w:pos="1410"/>
+              </w:tabs>
+              <w:rPr>
+                <w:rFonts w:ascii="Times New Roman" w:eastAsia="Times New Roman" w:hAnsi="Times New Roman" w:cs="Times New Roman"/>
+                <w:szCs w:val="24"/>
+              </w:rPr>
+            </w:pPr>
+            <w:r>
+              <w:rPr>
+                <w:rFonts w:ascii="Times New Roman" w:eastAsia="Times New Roman" w:hAnsi="Times New Roman" w:cs="Times New Roman"/>
+                <w:szCs w:val="24"/>
+              </w:rPr>
+              <w:t>BL1</w:t>
+            </w:r>
+          </w:p>
+        </w:tc>
+      </w:tr>
+      <w:tr>
+        <w:tc>
+          <w:tcPr>
+            <w:tcW w:w="555" w:type="dxa"/>
+          </w:tcPr>
+          <w:p>
+            <w:pPr>
+              <w:tabs>
+                <w:tab w:val="left" w:pos="1410"/>
+              </w:tabs>
+              <w:rPr>
+                <w:rFonts w:ascii="Times New Roman" w:eastAsia="Times New Roman" w:hAnsi="Times New Roman" w:cs="Times New Roman"/>
+                <w:b/>
+                <w:szCs w:val="24"/>
+              </w:rPr>
+            </w:pPr>
+            <w:r>
+              <w:rPr>
+                <w:rFonts w:ascii="Times New Roman" w:eastAsia="Times New Roman" w:hAnsi="Times New Roman" w:cs="Times New Roman"/>
+                <w:b/>
+                <w:szCs w:val="24"/>
+              </w:rPr>
+              <w:t>3</w:t>
+            </w:r>
+          </w:p>
+        </w:tc>
+        <w:tc>
+          <w:tcPr>
+            <w:tcW w:w="7363" w:type="dxa"/>
+          </w:tcPr>
+          <w:p>
+            <w:pPr>
+              <w:shd w:val="clear" w:color="auto" w:fill="FFFFFF"/>
+              <w:spacing w:line="330" w:lineRule="atLeast"/>
+              <w:rPr>
+                <w:rFonts w:ascii="Times New Roman" w:eastAsia="Times New Roman" w:hAnsi="Times New Roman" w:cs="Times New Roman"/>
+                <w:color w:val="000000"/>
+                <w:sz w:val="24"/>
+                <w:szCs w:val="25"/>
+                <w:lang w:val="en-IN"/>
+              </w:rPr>
+            </w:pPr>
+            <w:r>
+              <w:rPr>
+                <w:rFonts w:ascii="Times New Roman" w:eastAsia="Times New Roman" w:hAnsi="Times New Roman" w:cs="Times New Roman"/>
+                <w:color w:val="000000"/>
+                <w:sz w:val="24"/>
+                <w:szCs w:val="25"/>
+                <w:lang w:val="en-IN"/>
+              </w:rPr>
+              <w:t>Print first 10 odd numbers using a do-while loop.</w:t>
+            </w:r>
+          </w:p>
+        </w:tc>
+        <w:tc>
+          <w:tcPr>
+            <w:tcW w:w="724" w:type="dxa"/>
+          </w:tcPr>
+          <w:p>
+            <w:pPr>
+              <w:tabs>
+                <w:tab w:val="left" w:pos="1410"/>
+              </w:tabs>
+              <w:rPr>
+                <w:rFonts w:ascii="Times New Roman" w:eastAsia="Times New Roman" w:hAnsi="Times New Roman" w:cs="Times New Roman"/>
+                <w:szCs w:val="24"/>
+              </w:rPr>
+            </w:pPr>
+            <w:r>
+              <w:rPr>
+                <w:rFonts w:ascii="Times New Roman" w:eastAsia="Times New Roman" w:hAnsi="Times New Roman" w:cs="Times New Roman"/>
+                <w:szCs w:val="24"/>
+              </w:rPr>
+              <w:t>CO2</w:t>
+            </w:r>
+          </w:p>
+        </w:tc>
+        <w:tc>
+          <w:tcPr>
+            <w:tcW w:w="708" w:type="dxa"/>
+          </w:tcPr>
+          <w:p>
+            <w:pPr>
+              <w:tabs>
+                <w:tab w:val="left" w:pos="1410"/>
+              </w:tabs>
+              <w:rPr>
+                <w:rFonts w:ascii="Times New Roman" w:eastAsia="Times New Roman" w:hAnsi="Times New Roman" w:cs="Times New Roman"/>
+                <w:szCs w:val="24"/>
+              </w:rPr>
+            </w:pPr>
+            <w:r>
+              <w:rPr>
+                <w:rFonts w:ascii="Times New Roman" w:eastAsia="Times New Roman" w:hAnsi="Times New Roman" w:cs="Times New Roman"/>
+                <w:szCs w:val="24"/>
+              </w:rPr>
+              <w:t>BL1</w:t>
+            </w:r>
+          </w:p>
+        </w:tc>
+      </w:tr>
+      <w:tr>
+        <w:tc>
+          <w:tcPr>
+            <w:tcW w:w="555" w:type="dxa"/>
+          </w:tcPr>
+          <w:p>
+            <w:pPr>
+              <w:tabs>
+                <w:tab w:val="left" w:pos="1410"/>
+              </w:tabs>
+              <w:rPr>
+                <w:rFonts w:ascii="Times New Roman" w:eastAsia="Times New Roman" w:hAnsi="Times New Roman" w:cs="Times New Roman"/>
+                <w:b/>
+                <w:szCs w:val="24"/>
+              </w:rPr>
+            </w:pPr>
+            <w:r>
+              <w:rPr>
+                <w:rFonts w:ascii="Times New Roman" w:eastAsia="Times New Roman" w:hAnsi="Times New Roman" w:cs="Times New Roman"/>
+                <w:b/>
+                <w:szCs w:val="24"/>
+              </w:rPr>
+              <w:t>4</w:t>
+            </w:r>
+          </w:p>
+        </w:tc>
+        <w:tc>
+          <w:tcPr>
+            <w:tcW w:w="7363" w:type="dxa"/>
+          </w:tcPr>
+          <w:p>
+            <w:pPr>
+              <w:shd w:val="clear" w:color="auto" w:fill="FFFFFF"/>
+              <w:spacing w:line="330" w:lineRule="atLeast"/>
+              <w:rPr>
+                <w:rFonts w:ascii="Times New Roman" w:eastAsia="Times New Roman" w:hAnsi="Times New Roman" w:cs="Times New Roman"/>
+                <w:color w:val="000000"/>
+                <w:sz w:val="24"/>
+                <w:szCs w:val="25"/>
+                <w:lang w:val="en-IN"/>
+              </w:rPr>
+            </w:pPr>
+            <w:r>
+              <w:rPr>
+                <w:rFonts w:ascii="Times New Roman" w:eastAsia="Times New Roman" w:hAnsi="Times New Roman" w:cs="Times New Roman"/>
+                <w:color w:val="000000"/>
+                <w:sz w:val="24"/>
+                <w:szCs w:val="25"/>
+                <w:lang w:val="en-IN"/>
+              </w:rPr>
+              <w:t>Print numbers from 10 to 1 (reverse order).</w:t>
+            </w:r>
+          </w:p>
+        </w:tc>
+        <w:tc>
+          <w:tcPr>
+            <w:tcW w:w="724" w:type="dxa"/>
+          </w:tcPr>
+          <w:p>
+            <w:pPr>
+              <w:tabs>
+                <w:tab w:val="left" w:pos="1410"/>
+              </w:tabs>
+              <w:rPr>
+                <w:rFonts w:ascii="Times New Roman" w:eastAsia="Times New Roman" w:hAnsi="Times New Roman" w:cs="Times New Roman"/>
+                <w:szCs w:val="24"/>
+              </w:rPr>
+            </w:pPr>
+            <w:r>
+              <w:rPr>
+                <w:rFonts w:ascii="Times New Roman" w:eastAsia="Times New Roman" w:hAnsi="Times New Roman" w:cs="Times New Roman"/>
+                <w:szCs w:val="24"/>
+              </w:rPr>
+              <w:t>CO2</w:t>
+            </w:r>
+          </w:p>
+        </w:tc>
+        <w:tc>
+          <w:tcPr>
+            <w:tcW w:w="708" w:type="dxa"/>
+          </w:tcPr>
+          <w:p>
+            <w:pPr>
+              <w:tabs>
+                <w:tab w:val="left" w:pos="1410"/>
+              </w:tabs>
+              <w:rPr>
+                <w:rFonts w:ascii="Times New Roman" w:eastAsia="Times New Roman" w:hAnsi="Times New Roman" w:cs="Times New Roman"/>
+                <w:szCs w:val="24"/>
+              </w:rPr>
+            </w:pPr>
+            <w:r>
+              <w:rPr>
+                <w:rFonts w:ascii="Times New Roman" w:eastAsia="Times New Roman" w:hAnsi="Times New Roman" w:cs="Times New Roman"/>
+                <w:szCs w:val="24"/>
+              </w:rPr>
+              <w:t>BL2</w:t>
+            </w:r>
+          </w:p>
+        </w:tc>
+      </w:tr>
+      <w:tr>
+        <w:tc>
+          <w:tcPr>
+            <w:tcW w:w="555" w:type="dxa"/>
+          </w:tcPr>
+          <w:p>
+            <w:pPr>
+              <w:tabs>
+                <w:tab w:val="left" w:pos="1410"/>
+              </w:tabs>
+              <w:rPr>
+                <w:rFonts w:ascii="Times New Roman" w:eastAsia="Times New Roman" w:hAnsi="Times New Roman" w:cs="Times New Roman"/>
+                <w:b/>
+                <w:szCs w:val="24"/>
+              </w:rPr>
+            </w:pPr>
+            <w:r>
+              <w:rPr>
+                <w:rFonts w:ascii="Times New Roman" w:eastAsia="Times New Roman" w:hAnsi="Times New Roman" w:cs="Times New Roman"/>
+                <w:b/>
+                <w:szCs w:val="24"/>
+              </w:rPr>
+              <w:t>5</w:t>
+            </w:r>
+          </w:p>
+        </w:tc>
+        <w:tc>
+          <w:tcPr>
+            <w:tcW w:w="7363" w:type="dxa"/>
+          </w:tcPr>
+          <w:p>
+            <w:pPr>
+              <w:shd w:val="clear" w:color="auto" w:fill="FFFFFF"/>
+              <w:spacing w:line="330" w:lineRule="atLeast"/>
+              <w:rPr>
+                <w:rFonts w:ascii="Times New Roman" w:eastAsia="Times New Roman" w:hAnsi="Times New Roman" w:cs="Times New Roman"/>
+                <w:color w:val="000000"/>
+                <w:sz w:val="24"/>
+                <w:szCs w:val="25"/>
+                <w:lang w:val="en-IN"/>
+              </w:rPr>
+            </w:pPr>
+            <w:r>
+              <w:rPr>
+                <w:rFonts w:ascii="Times New Roman" w:eastAsia="Times New Roman" w:hAnsi="Times New Roman" w:cs="Times New Roman"/>
+                <w:color w:val="000000"/>
+                <w:sz w:val="24"/>
+                <w:szCs w:val="25"/>
+                <w:lang w:val="en-IN"/>
+              </w:rPr>
+              <w:t>Print multiplication table of 5.</w:t>
+            </w:r>
+          </w:p>
+        </w:tc>
+        <w:tc>
+          <w:tcPr>
+            <w:tcW w:w="724" w:type="dxa"/>
+          </w:tcPr>
+          <w:p>
+            <w:pPr>
+              <w:tabs>
+                <w:tab w:val="left" w:pos="1410"/>
+              </w:tabs>
+              <w:rPr>
+                <w:rFonts w:ascii="Times New Roman" w:eastAsia="Times New Roman" w:hAnsi="Times New Roman" w:cs="Times New Roman"/>
+                <w:szCs w:val="24"/>
+              </w:rPr>
+            </w:pPr>
+            <w:r>
+              <w:rPr>
+                <w:rFonts w:ascii="Times New Roman" w:eastAsia="Times New Roman" w:hAnsi="Times New Roman" w:cs="Times New Roman"/>
+                <w:szCs w:val="24"/>
+              </w:rPr>
+              <w:t>CO2</w:t>
+            </w:r>
+          </w:p>
+        </w:tc>
+        <w:tc>
+          <w:tcPr>
+            <w:tcW w:w="708" w:type="dxa"/>
+          </w:tcPr>
+          <w:p>
+            <w:pPr>
+              <w:tabs>
+                <w:tab w:val="left" w:pos="1410"/>
+              </w:tabs>
+              <w:rPr>
+                <w:rFonts w:ascii="Times New Roman" w:eastAsia="Times New Roman" w:hAnsi="Times New Roman" w:cs="Times New Roman"/>
+                <w:szCs w:val="24"/>
+              </w:rPr>
+            </w:pPr>
+            <w:r>
+              <w:rPr>
+                <w:rFonts w:ascii="Times New Roman" w:eastAsia="Times New Roman" w:hAnsi="Times New Roman" w:cs="Times New Roman"/>
+                <w:szCs w:val="24"/>
+              </w:rPr>
+              <w:t>BL2</w:t>
+            </w:r>
+          </w:p>
+        </w:tc>
+      </w:tr>
+      <w:tr>
+        <w:tc>
+          <w:tcPr>
+            <w:tcW w:w="555" w:type="dxa"/>
+          </w:tcPr>
+          <w:p>
+            <w:pPr>
+              <w:tabs>
+                <w:tab w:val="left" w:pos="1410"/>
+              </w:tabs>
+              <w:rPr>
+                <w:rFonts w:ascii="Times New Roman" w:eastAsia="Times New Roman" w:hAnsi="Times New Roman" w:cs="Times New Roman"/>
+                <w:b/>
+                <w:szCs w:val="24"/>
+              </w:rPr>
+            </w:pPr>
+            <w:r>
+              <w:rPr>
+                <w:rFonts w:ascii="Times New Roman" w:eastAsia="Times New Roman" w:hAnsi="Times New Roman" w:cs="Times New Roman"/>
+                <w:b/>
+                <w:szCs w:val="24"/>
+              </w:rPr>
+              <w:t>6</w:t>
+            </w:r>
+          </w:p>
+        </w:tc>
+        <w:tc>
+          <w:tcPr>
+            <w:tcW w:w="7363" w:type="dxa"/>
+          </w:tcPr>
+          <w:p>
+            <w:pPr>
+              <w:shd w:val="clear" w:color="auto" w:fill="FFFFFF"/>
+              <w:spacing w:line="330" w:lineRule="atLeast"/>
+              <w:rPr>
+                <w:rFonts w:ascii="Times New Roman" w:eastAsia="Times New Roman" w:hAnsi="Times New Roman" w:cs="Times New Roman"/>
+                <w:color w:val="000000"/>
+                <w:sz w:val="24"/>
+                <w:szCs w:val="25"/>
+                <w:lang w:val="en-IN"/>
+              </w:rPr>
+            </w:pPr>
+            <w:r>
+              <w:rPr>
+                <w:rFonts w:ascii="Times New Roman" w:eastAsia="Times New Roman" w:hAnsi="Times New Roman" w:cs="Times New Roman"/>
+                <w:color w:val="000000"/>
+                <w:sz w:val="24"/>
+                <w:szCs w:val="25"/>
+                <w:lang w:val="en-IN"/>
+              </w:rPr>
+              <w:t>Find sum of numbers from 1 to 100.</w:t>
+            </w:r>
+          </w:p>
+        </w:tc>
+        <w:tc>
+          <w:tcPr>
+            <w:tcW w:w="724" w:type="dxa"/>
+          </w:tcPr>
+          <w:p>
+            <w:pPr>
+              <w:tabs>
+                <w:tab w:val="left" w:pos="1410"/>
+              </w:tabs>
+              <w:rPr>
+                <w:rFonts w:ascii="Times New Roman" w:eastAsia="Times New Roman" w:hAnsi="Times New Roman" w:cs="Times New Roman"/>
+                <w:szCs w:val="24"/>
+              </w:rPr>
+            </w:pPr>
+            <w:r>
+              <w:rPr>
+                <w:rFonts w:ascii="Times New Roman" w:eastAsia="Times New Roman" w:hAnsi="Times New Roman" w:cs="Times New Roman"/>
+                <w:szCs w:val="24"/>
+              </w:rPr>
+              <w:t>CO2</w:t>
+            </w:r>
+          </w:p>
+        </w:tc>
+        <w:tc>
+          <w:tcPr>
+            <w:tcW w:w="708" w:type="dxa"/>
+          </w:tcPr>
+          <w:p>
+            <w:pPr>
+              <w:tabs>
+                <w:tab w:val="left" w:pos="1410"/>
+              </w:tabs>
+              <w:rPr>
+                <w:rFonts w:ascii="Times New Roman" w:eastAsia="Times New Roman" w:hAnsi="Times New Roman" w:cs="Times New Roman"/>
+                <w:szCs w:val="24"/>
+              </w:rPr>
+            </w:pPr>
+            <w:r>
+              <w:rPr>
+                <w:rFonts w:ascii="Times New Roman" w:eastAsia="Times New Roman" w:hAnsi="Times New Roman" w:cs="Times New Roman"/>
+                <w:szCs w:val="24"/>
+              </w:rPr>
+              <w:t>BL3</w:t>
+            </w:r>
+          </w:p>
+        </w:tc>
+      </w:tr>
+      <w:tr>
+        <w:tc>
+          <w:tcPr>
+            <w:tcW w:w="555" w:type="dxa"/>
+          </w:tcPr>
+          <w:p>
+            <w:pPr>
+              <w:tabs>
+                <w:tab w:val="left" w:pos="1410"/>
+              </w:tabs>
+              <w:rPr>
+                <w:rFonts w:ascii="Times New Roman" w:eastAsia="Times New Roman" w:hAnsi="Times New Roman" w:cs="Times New Roman"/>
+                <w:b/>
+                <w:szCs w:val="24"/>
+              </w:rPr>
+            </w:pPr>
+            <w:r>
+              <w:rPr>
+                <w:rFonts w:ascii="Times New Roman" w:eastAsia="Times New Roman" w:hAnsi="Times New Roman" w:cs="Times New Roman"/>
+                <w:b/>
+                <w:szCs w:val="24"/>
+              </w:rPr>
+              <w:t>7</w:t>
+            </w:r>
+          </w:p>
+        </w:tc>
+        <w:tc>
+          <w:tcPr>
+            <w:tcW w:w="7363" w:type="dxa"/>
+          </w:tcPr>
+          <w:p>
+            <w:pPr>
+              <w:shd w:val="clear" w:color="auto" w:fill="FFFFFF"/>
+              <w:spacing w:line="330" w:lineRule="atLeast"/>
+              <w:rPr>
+                <w:rFonts w:ascii="Times New Roman" w:eastAsia="Times New Roman" w:hAnsi="Times New Roman" w:cs="Times New Roman"/>
+                <w:color w:val="000000"/>
+                <w:sz w:val="24"/>
+                <w:szCs w:val="25"/>
+                <w:lang w:val="en-IN"/>
+              </w:rPr>
+            </w:pPr>
+            <w:r>
+              <w:rPr>
+                <w:rFonts w:ascii="Times New Roman" w:eastAsia="Times New Roman" w:hAnsi="Times New Roman" w:cs="Times New Roman"/>
+                <w:color w:val="000000"/>
+                <w:sz w:val="24"/>
+                <w:szCs w:val="25"/>
+                <w:lang w:val="en-IN"/>
+              </w:rPr>
+              <w:t>Find sum of even numbers from 1 to 50.</w:t>
+            </w:r>
+          </w:p>
+        </w:tc>
+        <w:tc>
+          <w:tcPr>
+            <w:tcW w:w="724" w:type="dxa"/>
+          </w:tcPr>
+          <w:p>
+            <w:pPr>
+              <w:tabs>
+                <w:tab w:val="left" w:pos="1410"/>
+              </w:tabs>
+              <w:rPr>
+                <w:rFonts w:ascii="Times New Roman" w:eastAsia="Times New Roman" w:hAnsi="Times New Roman" w:cs="Times New Roman"/>
+                <w:szCs w:val="24"/>
+              </w:rPr>
+            </w:pPr>
+            <w:r>
+              <w:rPr>
+                <w:rFonts w:ascii="Times New Roman" w:eastAsia="Times New Roman" w:hAnsi="Times New Roman" w:cs="Times New Roman"/>
+                <w:szCs w:val="24"/>
+              </w:rPr>
+              <w:t>CO2</w:t>
+            </w:r>
+          </w:p>
+        </w:tc>
+        <w:tc>
+          <w:tcPr>
+            <w:tcW w:w="708" w:type="dxa"/>
+          </w:tcPr>
+          <w:p>
+            <w:pPr>
+              <w:tabs>
+                <w:tab w:val="left" w:pos="1410"/>
+              </w:tabs>
+              <w:rPr>
+                <w:rFonts w:ascii="Times New Roman" w:eastAsia="Times New Roman" w:hAnsi="Times New Roman" w:cs="Times New Roman"/>
+                <w:szCs w:val="24"/>
+              </w:rPr>
+            </w:pPr>
+            <w:r>
+              <w:rPr>
+                <w:rFonts w:ascii="Times New Roman" w:eastAsia="Times New Roman" w:hAnsi="Times New Roman" w:cs="Times New Roman"/>
+                <w:szCs w:val="24"/>
+              </w:rPr>
+              <w:t>BL3</w:t>
+            </w:r>
+          </w:p>
+        </w:tc>
+      </w:tr>
+      <w:tr>
+        <w:tc>
+          <w:tcPr>
+            <w:tcW w:w="555" w:type="dxa"/>
+          </w:tcPr>
+          <w:p>
+            <w:pPr>
+              <w:tabs>
+                <w:tab w:val="left" w:pos="1410"/>
+              </w:tabs>
+              <w:rPr>
+                <w:rFonts w:ascii="Times New Roman" w:eastAsia="Times New Roman" w:hAnsi="Times New Roman" w:cs="Times New Roman"/>
+                <w:b/>
+                <w:szCs w:val="24"/>
+              </w:rPr>
+            </w:pPr>
+            <w:r>
+              <w:rPr>
+                <w:rFonts w:ascii="Times New Roman" w:eastAsia="Times New Roman" w:hAnsi="Times New Roman" w:cs="Times New Roman"/>
+                <w:b/>
+                <w:szCs w:val="24"/>
+              </w:rPr>
+              <w:t>8</w:t>
+            </w:r>
+          </w:p>
+        </w:tc>
+        <w:tc>
+          <w:tcPr>
+            <w:tcW w:w="7363" w:type="dxa"/>
+          </w:tcPr>
+          <w:p>
+            <w:pPr>
+              <w:shd w:val="clear" w:color="auto" w:fill="FFFFFF"/>
+              <w:spacing w:line="330" w:lineRule="atLeast"/>
+              <w:rPr>
+                <w:rFonts w:ascii="Times New Roman" w:eastAsia="Times New Roman" w:hAnsi="Times New Roman" w:cs="Times New Roman"/>
+                <w:color w:val="000000"/>
+                <w:sz w:val="24"/>
+                <w:szCs w:val="25"/>
+                <w:lang w:val="en-IN"/>
+              </w:rPr>
+            </w:pPr>
+            <w:r>
+              <w:rPr>
+                <w:rFonts w:ascii="Times New Roman" w:eastAsia="Times New Roman" w:hAnsi="Times New Roman" w:cs="Times New Roman"/>
+                <w:color w:val="000000"/>
+                <w:sz w:val="24"/>
+                <w:szCs w:val="25"/>
+                <w:lang w:val="en-IN"/>
+              </w:rPr>
+              <w:t>Find sum of odd numbers from 1 to 50.</w:t>
+            </w:r>
+          </w:p>
+        </w:tc>
+        <w:tc>
+          <w:tcPr>
+            <w:tcW w:w="724" w:type="dxa"/>
+          </w:tcPr>
+          <w:p>
+            <w:pPr>
+              <w:tabs>
+                <w:tab w:val="left" w:pos="1410"/>
+              </w:tabs>
+              <w:rPr>
+                <w:rFonts w:ascii="Times New Roman" w:eastAsia="Times New Roman" w:hAnsi="Times New Roman" w:cs="Times New Roman"/>
+                <w:szCs w:val="24"/>
+              </w:rPr>
+            </w:pPr>
+            <w:r>
+              <w:rPr>
+                <w:rFonts w:ascii="Times New Roman" w:eastAsia="Times New Roman" w:hAnsi="Times New Roman" w:cs="Times New Roman"/>
+                <w:szCs w:val="24"/>
+              </w:rPr>
+              <w:t>CO2</w:t>
+            </w:r>
+          </w:p>
+        </w:tc>
+        <w:tc>
+          <w:tcPr>
+            <w:tcW w:w="708" w:type="dxa"/>
+          </w:tcPr>
+          <w:p>
+            <w:pPr>
+              <w:tabs>
+                <w:tab w:val="left" w:pos="1410"/>
+              </w:tabs>
+              <w:rPr>
+                <w:rFonts w:ascii="Times New Roman" w:eastAsia="Times New Roman" w:hAnsi="Times New Roman" w:cs="Times New Roman"/>
+                <w:szCs w:val="24"/>
+              </w:rPr>
+            </w:pPr>
+            <w:r>
+              <w:rPr>
+                <w:rFonts w:ascii="Times New Roman" w:eastAsia="Times New Roman" w:hAnsi="Times New Roman" w:cs="Times New Roman"/>
+                <w:szCs w:val="24"/>
+              </w:rPr>
+              <w:t>BL3</w:t>
+            </w:r>
+          </w:p>
+        </w:tc>
+      </w:tr>
+      <w:tr>
+        <w:tc>
+          <w:tcPr>
+            <w:tcW w:w="555" w:type="dxa"/>
+          </w:tcPr>
+          <w:p>
+            <w:pPr>
+              <w:tabs>
+                <w:tab w:val="left" w:pos="1410"/>
+              </w:tabs>
+              <w:rPr>
+                <w:rFonts w:ascii="Times New Roman" w:eastAsia="Times New Roman" w:hAnsi="Times New Roman" w:cs="Times New Roman"/>
+                <w:b/>
+                <w:szCs w:val="24"/>
+              </w:rPr>
+            </w:pPr>
+            <w:r>
+              <w:rPr>
+                <w:rFonts w:ascii="Times New Roman" w:eastAsia="Times New Roman" w:hAnsi="Times New Roman" w:cs="Times New Roman"/>
+                <w:b/>
+                <w:szCs w:val="24"/>
+              </w:rPr>
+              <w:t>9</w:t>
+            </w:r>
+          </w:p>
+        </w:tc>
+        <w:tc>
+          <w:tcPr>
+            <w:tcW w:w="7363" w:type="dxa"/>
+          </w:tcPr>
+          <w:p>
+            <w:pPr>
+              <w:shd w:val="clear" w:color="auto" w:fill="FFFFFF"/>
+              <w:spacing w:line="330" w:lineRule="atLeast"/>
+              <w:rPr>
+                <w:rFonts w:ascii="Times New Roman" w:eastAsia="Times New Roman" w:hAnsi="Times New Roman" w:cs="Times New Roman"/>
+                <w:color w:val="000000"/>
+                <w:sz w:val="24"/>
+                <w:szCs w:val="25"/>
+                <w:lang w:val="en-IN"/>
+              </w:rPr>
+            </w:pPr>
+            <w:r>
+              <w:rPr>
+                <w:rFonts w:ascii="Times New Roman" w:eastAsia="Times New Roman" w:hAnsi="Times New Roman" w:cs="Times New Roman"/>
+                <w:color w:val="000000"/>
+                <w:sz w:val="24"/>
+                <w:szCs w:val="25"/>
+                <w:lang w:val="en-IN"/>
+              </w:rPr>
+              <w:t>Find factorial of a given number.</w:t>
+            </w:r>
+          </w:p>
+        </w:tc>
+        <w:tc>
+          <w:tcPr>
+            <w:tcW w:w="724" w:type="dxa"/>
+          </w:tcPr>
+          <w:p>
+            <w:pPr>
+              <w:tabs>
+                <w:tab w:val="left" w:pos="1410"/>
+              </w:tabs>
+              <w:rPr>
+                <w:rFonts w:ascii="Times New Roman" w:eastAsia="Times New Roman" w:hAnsi="Times New Roman" w:cs="Times New Roman"/>
+                <w:szCs w:val="24"/>
+              </w:rPr>
+            </w:pPr>
+            <w:r>
+              <w:rPr>
+                <w:rFonts w:ascii="Times New Roman" w:eastAsia="Times New Roman" w:hAnsi="Times New Roman" w:cs="Times New Roman"/>
+                <w:szCs w:val="24"/>
+              </w:rPr>
+              <w:t>CO2</w:t>
+            </w:r>
+          </w:p>
+        </w:tc>
+        <w:tc>
+          <w:tcPr>
+            <w:tcW w:w="708" w:type="dxa"/>
+          </w:tcPr>
+          <w:p>
+            <w:pPr>
+              <w:tabs>
+                <w:tab w:val="left" w:pos="1410"/>
+              </w:tabs>
+              <w:rPr>
+                <w:rFonts w:ascii="Times New Roman" w:eastAsia="Times New Roman" w:hAnsi="Times New Roman" w:cs="Times New Roman"/>
+                <w:szCs w:val="24"/>
+              </w:rPr>
+            </w:pPr>
+            <w:r>
+              <w:rPr>
+                <w:rFonts w:ascii="Times New Roman" w:eastAsia="Times New Roman" w:hAnsi="Times New Roman" w:cs="Times New Roman"/>
+                <w:szCs w:val="24"/>
+              </w:rPr>
+              <w:t>BL3</w:t>
+            </w:r>
+          </w:p>
+        </w:tc>
+      </w:tr>
+      <w:tr>
+        <w:tc>
+          <w:tcPr>
+            <w:tcW w:w="555" w:type="dxa"/>
+          </w:tcPr>
+          <w:p>
+            <w:pPr>
+              <w:tabs>
+                <w:tab w:val="left" w:pos="1410"/>
+              </w:tabs>
+              <w:rPr>
+                <w:rFonts w:ascii="Times New Roman" w:eastAsia="Times New Roman" w:hAnsi="Times New Roman" w:cs="Times New Roman"/>
+                <w:b/>
+                <w:szCs w:val="24"/>
+              </w:rPr>
+            </w:pPr>
+            <w:r>
+              <w:rPr>
+                <w:rFonts w:ascii="Times New Roman" w:eastAsia="Times New Roman" w:hAnsi="Times New Roman" w:cs="Times New Roman"/>
+                <w:b/>
+                <w:szCs w:val="24"/>
+              </w:rPr>
+              <w:t>10</w:t>
+            </w:r>
+          </w:p>
+        </w:tc>
+        <w:tc>
+          <w:tcPr>
+            <w:tcW w:w="7363" w:type="dxa"/>
+          </w:tcPr>
+          <w:p>
+            <w:pPr>
+              <w:shd w:val="clear" w:color="auto" w:fill="FFFFFF"/>
+              <w:spacing w:line="330" w:lineRule="atLeast"/>
+              <w:rPr>
+                <w:rFonts w:ascii="Times New Roman" w:eastAsia="Times New Roman" w:hAnsi="Times New Roman" w:cs="Times New Roman"/>
+                <w:color w:val="000000"/>
+                <w:sz w:val="24"/>
+                <w:szCs w:val="25"/>
+                <w:lang w:val="en-IN"/>
+              </w:rPr>
+            </w:pPr>
+            <w:r>
+              <w:rPr>
+                <w:rFonts w:ascii="Times New Roman" w:eastAsia="Times New Roman" w:hAnsi="Times New Roman" w:cs="Times New Roman"/>
+                <w:color w:val="000000"/>
+                <w:sz w:val="24"/>
+                <w:szCs w:val="25"/>
+                <w:lang w:val="en-IN"/>
+              </w:rPr>
+              <w:t>Reverse a given number.</w:t>
+            </w:r>
+          </w:p>
+        </w:tc>
+        <w:tc>
+          <w:tcPr>
+            <w:tcW w:w="724" w:type="dxa"/>
+          </w:tcPr>
+          <w:p>
+            <w:pPr>
+              <w:tabs>
+                <w:tab w:val="left" w:pos="1410"/>
+              </w:tabs>
+              <w:rPr>
+                <w:rFonts w:ascii="Times New Roman" w:eastAsia="Times New Roman" w:hAnsi="Times New Roman" w:cs="Times New Roman"/>
+                <w:szCs w:val="24"/>
+              </w:rPr>
+            </w:pPr>
+            <w:r>
+              <w:rPr>
+                <w:rFonts w:ascii="Times New Roman" w:eastAsia="Times New Roman" w:hAnsi="Times New Roman" w:cs="Times New Roman"/>
+                <w:szCs w:val="24"/>
+              </w:rPr>
+              <w:t>CO2</w:t>
+            </w:r>
+          </w:p>
+        </w:tc>
+        <w:tc>
+          <w:tcPr>
+            <w:tcW w:w="708" w:type="dxa"/>
+          </w:tcPr>
+          <w:p>
+            <w:pPr>
+              <w:tabs>
+                <w:tab w:val="left" w:pos="1410"/>
+              </w:tabs>
+              <w:rPr>
+                <w:rFonts w:ascii="Times New Roman" w:eastAsia="Times New Roman" w:hAnsi="Times New Roman" w:cs="Times New Roman"/>
+                <w:szCs w:val="24"/>
+              </w:rPr>
+            </w:pPr>
+            <w:r>
+              <w:rPr>
+                <w:rFonts w:ascii="Times New Roman" w:eastAsia="Times New Roman" w:hAnsi="Times New Roman" w:cs="Times New Roman"/>
+                <w:szCs w:val="24"/>
+              </w:rPr>
+              <w:t>BL4</w:t>
+            </w:r>
+          </w:p>
+        </w:tc>
+      </w:tr>
+      <w:tr>
+        <w:tc>
+          <w:tcPr>
+            <w:tcW w:w="555" w:type="dxa"/>
+          </w:tcPr>
+          <w:p>
+            <w:pPr>
+              <w:tabs>
+                <w:tab w:val="left" w:pos="1410"/>
+              </w:tabs>
+              <w:rPr>
+                <w:rFonts w:ascii="Times New Roman" w:eastAsia="Times New Roman" w:hAnsi="Times New Roman" w:cs="Times New Roman"/>
+                <w:b/>
+                <w:szCs w:val="24"/>
+              </w:rPr>
+            </w:pPr>
+            <w:r>
+              <w:rPr>
+                <w:rFonts w:ascii="Times New Roman" w:eastAsia="Times New Roman" w:hAnsi="Times New Roman" w:cs="Times New Roman"/>
+                <w:b/>
+                <w:szCs w:val="24"/>
+              </w:rPr>
+              <w:t>11</w:t>
+            </w:r>
+          </w:p>
+        </w:tc>
+        <w:tc>
+          <w:tcPr>
+            <w:tcW w:w="7363" w:type="dxa"/>
+          </w:tcPr>
+          <w:p>
+            <w:pPr>
+              <w:shd w:val="clear" w:color="auto" w:fill="FFFFFF"/>
+              <w:spacing w:line="330" w:lineRule="atLeast"/>
+              <w:rPr>
+                <w:rFonts w:ascii="Times New Roman" w:eastAsia="Times New Roman" w:hAnsi="Times New Roman" w:cs="Times New Roman"/>
+                <w:color w:val="000000"/>
+                <w:sz w:val="24"/>
+                <w:szCs w:val="25"/>
+                <w:lang w:val="en-IN"/>
+              </w:rPr>
+            </w:pPr>
+            <w:r>
+              <w:rPr>
+                <w:rFonts w:ascii="Times New Roman" w:eastAsia="Times New Roman" w:hAnsi="Times New Roman" w:cs="Times New Roman"/>
+                <w:color w:val="000000"/>
+                <w:sz w:val="24"/>
+                <w:szCs w:val="25"/>
+                <w:lang w:val="en-IN"/>
+              </w:rPr>
+              <w:t>Count digits in a given number.</w:t>
             </w:r>
             <w:bookmarkStart w:id="0" w:name="_GoBack"/>
             <w:bookmarkEnd w:id="0"/>
@@ -568,20 +1709,16 @@
                 <w:tab w:val="left" w:pos="1410"/>
               </w:tabs>
               <w:rPr>
-                <w:rFonts w:asciiTheme="majorHAnsi" w:eastAsia="Times New Roman" w:hAnsiTheme="majorHAnsi" w:cs="Times New Roman"/>
-                <w:b/>
-                <w:sz w:val="24"/>
-                <w:szCs w:val="24"/>
-              </w:rPr>
-            </w:pPr>
-            <w:r>
-              <w:rPr>
-                <w:rFonts w:asciiTheme="majorHAnsi" w:eastAsia="Times New Roman" w:hAnsiTheme="majorHAnsi" w:cs="Times New Roman"/>
-                <w:b/>
-                <w:sz w:val="24"/>
-                <w:szCs w:val="24"/>
-              </w:rPr>
-              <w:t>CO</w:t>
+                <w:rFonts w:ascii="Times New Roman" w:eastAsia="Times New Roman" w:hAnsi="Times New Roman" w:cs="Times New Roman"/>
+                <w:szCs w:val="24"/>
+              </w:rPr>
+            </w:pPr>
+            <w:r>
+              <w:rPr>
+                <w:rFonts w:ascii="Times New Roman" w:eastAsia="Times New Roman" w:hAnsi="Times New Roman" w:cs="Times New Roman"/>
+                <w:szCs w:val="24"/>
+              </w:rPr>
+              <w:t>CO2</w:t>
             </w:r>
           </w:p>
         </w:tc>
@@ -595,20 +1732,16 @@
                 <w:tab w:val="left" w:pos="1410"/>
               </w:tabs>
               <w:rPr>
-                <w:rFonts w:asciiTheme="majorHAnsi" w:eastAsia="Times New Roman" w:hAnsiTheme="majorHAnsi" w:cs="Times New Roman"/>
-                <w:b/>
-                <w:sz w:val="24"/>
-                <w:szCs w:val="24"/>
-              </w:rPr>
-            </w:pPr>
-            <w:r>
-              <w:rPr>
-                <w:rFonts w:asciiTheme="majorHAnsi" w:eastAsia="Times New Roman" w:hAnsiTheme="majorHAnsi" w:cs="Times New Roman"/>
-                <w:b/>
-                <w:sz w:val="24"/>
-                <w:szCs w:val="24"/>
-              </w:rPr>
-              <w:t>BL</w:t>
+                <w:rFonts w:ascii="Times New Roman" w:eastAsia="Times New Roman" w:hAnsi="Times New Roman" w:cs="Times New Roman"/>
+                <w:szCs w:val="24"/>
+              </w:rPr>
+            </w:pPr>
+            <w:r>
+              <w:rPr>
+                <w:rFonts w:ascii="Times New Roman" w:eastAsia="Times New Roman" w:hAnsi="Times New Roman" w:cs="Times New Roman"/>
+                <w:szCs w:val="24"/>
+              </w:rPr>
+              <w:t>BL4</w:t>
             </w:r>
           </w:p>
         </w:tc>
@@ -624,18 +1757,18 @@
                 <w:tab w:val="left" w:pos="1410"/>
               </w:tabs>
               <w:rPr>
-                <w:rFonts w:asciiTheme="majorHAnsi" w:eastAsia="Times New Roman" w:hAnsiTheme="majorHAnsi" w:cs="Times New Roman"/>
-                <w:b/>
-                <w:szCs w:val="24"/>
-              </w:rPr>
-            </w:pPr>
-            <w:r>
-              <w:rPr>
-                <w:rFonts w:asciiTheme="majorHAnsi" w:eastAsia="Times New Roman" w:hAnsiTheme="majorHAnsi" w:cs="Times New Roman"/>
-                <w:b/>
-                <w:szCs w:val="24"/>
-              </w:rPr>
-              <w:t>1</w:t>
+                <w:rFonts w:ascii="Times New Roman" w:eastAsia="Times New Roman" w:hAnsi="Times New Roman" w:cs="Times New Roman"/>
+                <w:b/>
+                <w:szCs w:val="24"/>
+              </w:rPr>
+            </w:pPr>
+            <w:r>
+              <w:rPr>
+                <w:rFonts w:ascii="Times New Roman" w:eastAsia="Times New Roman" w:hAnsi="Times New Roman" w:cs="Times New Roman"/>
+                <w:b/>
+                <w:szCs w:val="24"/>
+              </w:rPr>
+              <w:t>12</w:t>
             </w:r>
           </w:p>
         </w:tc>
@@ -648,44 +1781,22 @@
               <w:shd w:val="clear" w:color="auto" w:fill="FFFFFF"/>
               <w:spacing w:line="330" w:lineRule="atLeast"/>
               <w:rPr>
-                <w:rFonts w:asciiTheme="majorHAnsi" w:eastAsia="Times New Roman" w:hAnsiTheme="majorHAnsi" w:cs="Times New Roman"/>
+                <w:rFonts w:ascii="Times New Roman" w:eastAsia="Times New Roman" w:hAnsi="Times New Roman" w:cs="Times New Roman"/>
                 <w:color w:val="000000"/>
-                <w:sz w:val="25"/>
+                <w:sz w:val="24"/>
                 <w:szCs w:val="25"/>
                 <w:lang w:val="en-IN"/>
               </w:rPr>
             </w:pPr>
             <w:r>
               <w:rPr>
-                <w:rFonts w:asciiTheme="majorHAnsi" w:eastAsia="Times New Roman" w:hAnsiTheme="majorHAnsi" w:cs="Times New Roman"/>
+                <w:rFonts w:ascii="Times New Roman" w:eastAsia="Times New Roman" w:hAnsi="Times New Roman" w:cs="Times New Roman"/>
                 <w:color w:val="000000"/>
-                <w:sz w:val="25"/>
+                <w:sz w:val="24"/>
                 <w:szCs w:val="25"/>
                 <w:lang w:val="en-IN"/>
               </w:rPr>
-              <w:t xml:space="preserve">Print numbers from 1 to 10 using </w:t>
-            </w:r>
-            <w:proofErr w:type="gramStart"/>
-            <w:r>
-              <w:rPr>
-                <w:rFonts w:asciiTheme="majorHAnsi" w:eastAsia="Times New Roman" w:hAnsiTheme="majorHAnsi" w:cs="Times New Roman"/>
-                <w:color w:val="000000"/>
-                <w:sz w:val="25"/>
-                <w:szCs w:val="25"/>
-                <w:lang w:val="en-IN"/>
-              </w:rPr>
-              <w:t>a for</w:t>
-            </w:r>
-            <w:proofErr w:type="gramEnd"/>
-            <w:r>
-              <w:rPr>
-                <w:rFonts w:asciiTheme="majorHAnsi" w:eastAsia="Times New Roman" w:hAnsiTheme="majorHAnsi" w:cs="Times New Roman"/>
-                <w:color w:val="000000"/>
-                <w:sz w:val="25"/>
-                <w:szCs w:val="25"/>
-                <w:lang w:val="en-IN"/>
-              </w:rPr>
-              <w:t xml:space="preserve"> loop.</w:t>
+              <w:t>Print Fibonacci series up to 10 terms.</w:t>
             </w:r>
           </w:p>
         </w:tc>
@@ -699,13 +1810,13 @@
                 <w:tab w:val="left" w:pos="1410"/>
               </w:tabs>
               <w:rPr>
-                <w:rFonts w:asciiTheme="majorHAnsi" w:eastAsia="Times New Roman" w:hAnsiTheme="majorHAnsi" w:cs="Times New Roman"/>
-                <w:szCs w:val="24"/>
-              </w:rPr>
-            </w:pPr>
-            <w:r>
-              <w:rPr>
-                <w:rFonts w:asciiTheme="majorHAnsi" w:eastAsia="Times New Roman" w:hAnsiTheme="majorHAnsi" w:cs="Times New Roman"/>
+                <w:rFonts w:ascii="Times New Roman" w:eastAsia="Times New Roman" w:hAnsi="Times New Roman" w:cs="Times New Roman"/>
+                <w:szCs w:val="24"/>
+              </w:rPr>
+            </w:pPr>
+            <w:r>
+              <w:rPr>
+                <w:rFonts w:ascii="Times New Roman" w:eastAsia="Times New Roman" w:hAnsi="Times New Roman" w:cs="Times New Roman"/>
                 <w:szCs w:val="24"/>
               </w:rPr>
               <w:t>CO2</w:t>
@@ -722,16 +1833,16 @@
                 <w:tab w:val="left" w:pos="1410"/>
               </w:tabs>
               <w:rPr>
-                <w:rFonts w:asciiTheme="majorHAnsi" w:eastAsia="Times New Roman" w:hAnsiTheme="majorHAnsi" w:cs="Times New Roman"/>
-                <w:szCs w:val="24"/>
-              </w:rPr>
-            </w:pPr>
-            <w:r>
-              <w:rPr>
-                <w:rFonts w:asciiTheme="majorHAnsi" w:eastAsia="Times New Roman" w:hAnsiTheme="majorHAnsi" w:cs="Times New Roman"/>
-                <w:szCs w:val="24"/>
-              </w:rPr>
-              <w:t>BL1</w:t>
+                <w:rFonts w:ascii="Times New Roman" w:eastAsia="Times New Roman" w:hAnsi="Times New Roman" w:cs="Times New Roman"/>
+                <w:szCs w:val="24"/>
+              </w:rPr>
+            </w:pPr>
+            <w:r>
+              <w:rPr>
+                <w:rFonts w:ascii="Times New Roman" w:eastAsia="Times New Roman" w:hAnsi="Times New Roman" w:cs="Times New Roman"/>
+                <w:szCs w:val="24"/>
+              </w:rPr>
+              <w:t>BL4</w:t>
             </w:r>
           </w:p>
         </w:tc>
@@ -747,18 +1858,18 @@
                 <w:tab w:val="left" w:pos="1410"/>
               </w:tabs>
               <w:rPr>
-                <w:rFonts w:asciiTheme="majorHAnsi" w:eastAsia="Times New Roman" w:hAnsiTheme="majorHAnsi" w:cs="Times New Roman"/>
-                <w:b/>
-                <w:szCs w:val="24"/>
-              </w:rPr>
-            </w:pPr>
-            <w:r>
-              <w:rPr>
-                <w:rFonts w:asciiTheme="majorHAnsi" w:eastAsia="Times New Roman" w:hAnsiTheme="majorHAnsi" w:cs="Times New Roman"/>
-                <w:b/>
-                <w:szCs w:val="24"/>
-              </w:rPr>
-              <w:t>2</w:t>
+                <w:rFonts w:ascii="Times New Roman" w:eastAsia="Times New Roman" w:hAnsi="Times New Roman" w:cs="Times New Roman"/>
+                <w:b/>
+                <w:szCs w:val="24"/>
+              </w:rPr>
+            </w:pPr>
+            <w:r>
+              <w:rPr>
+                <w:rFonts w:ascii="Times New Roman" w:eastAsia="Times New Roman" w:hAnsi="Times New Roman" w:cs="Times New Roman"/>
+                <w:b/>
+                <w:szCs w:val="24"/>
+              </w:rPr>
+              <w:t>13</w:t>
             </w:r>
           </w:p>
         </w:tc>
@@ -768,25 +1879,22 @@
           </w:tcPr>
           <w:p>
             <w:pPr>
-              <w:shd w:val="clear" w:color="auto" w:fill="FFFFFF"/>
-              <w:spacing w:line="330" w:lineRule="atLeast"/>
-              <w:rPr>
-                <w:rFonts w:asciiTheme="majorHAnsi" w:eastAsia="Times New Roman" w:hAnsiTheme="majorHAnsi" w:cs="Times New Roman"/>
-                <w:color w:val="000000"/>
-                <w:sz w:val="25"/>
-                <w:szCs w:val="25"/>
-                <w:lang w:val="en-IN"/>
-              </w:rPr>
-            </w:pPr>
-            <w:r>
-              <w:rPr>
-                <w:rFonts w:asciiTheme="majorHAnsi" w:eastAsia="Times New Roman" w:hAnsiTheme="majorHAnsi" w:cs="Times New Roman"/>
-                <w:color w:val="000000"/>
-                <w:sz w:val="25"/>
-                <w:szCs w:val="25"/>
-                <w:lang w:val="en-IN"/>
-              </w:rPr>
-              <w:t>Print first 10 even numbers using a while loop.</w:t>
+              <w:tabs>
+                <w:tab w:val="left" w:pos="1410"/>
+              </w:tabs>
+              <w:rPr>
+                <w:rFonts w:ascii="Times New Roman" w:eastAsia="Times New Roman" w:hAnsi="Times New Roman" w:cs="Times New Roman"/>
+                <w:sz w:val="24"/>
+                <w:szCs w:val="24"/>
+              </w:rPr>
+            </w:pPr>
+            <w:r>
+              <w:rPr>
+                <w:rFonts w:ascii="Times New Roman" w:eastAsia="Times New Roman" w:hAnsi="Times New Roman" w:cs="Times New Roman"/>
+                <w:sz w:val="24"/>
+                <w:szCs w:val="24"/>
+              </w:rPr>
+              <w:t>Check if a given number is palindrome.</w:t>
             </w:r>
           </w:p>
         </w:tc>
@@ -800,13 +1908,13 @@
                 <w:tab w:val="left" w:pos="1410"/>
               </w:tabs>
               <w:rPr>
-                <w:rFonts w:asciiTheme="majorHAnsi" w:eastAsia="Times New Roman" w:hAnsiTheme="majorHAnsi" w:cs="Times New Roman"/>
-                <w:szCs w:val="24"/>
-              </w:rPr>
-            </w:pPr>
-            <w:r>
-              <w:rPr>
-                <w:rFonts w:asciiTheme="majorHAnsi" w:eastAsia="Times New Roman" w:hAnsiTheme="majorHAnsi" w:cs="Times New Roman"/>
+                <w:rFonts w:ascii="Times New Roman" w:eastAsia="Times New Roman" w:hAnsi="Times New Roman" w:cs="Times New Roman"/>
+                <w:szCs w:val="24"/>
+              </w:rPr>
+            </w:pPr>
+            <w:r>
+              <w:rPr>
+                <w:rFonts w:ascii="Times New Roman" w:eastAsia="Times New Roman" w:hAnsi="Times New Roman" w:cs="Times New Roman"/>
                 <w:szCs w:val="24"/>
               </w:rPr>
               <w:t>CO2</w:t>
@@ -823,16 +1931,16 @@
                 <w:tab w:val="left" w:pos="1410"/>
               </w:tabs>
               <w:rPr>
-                <w:rFonts w:asciiTheme="majorHAnsi" w:eastAsia="Times New Roman" w:hAnsiTheme="majorHAnsi" w:cs="Times New Roman"/>
-                <w:szCs w:val="24"/>
-              </w:rPr>
-            </w:pPr>
-            <w:r>
-              <w:rPr>
-                <w:rFonts w:asciiTheme="majorHAnsi" w:eastAsia="Times New Roman" w:hAnsiTheme="majorHAnsi" w:cs="Times New Roman"/>
-                <w:szCs w:val="24"/>
-              </w:rPr>
-              <w:t>BL1</w:t>
+                <w:rFonts w:ascii="Times New Roman" w:eastAsia="Times New Roman" w:hAnsi="Times New Roman" w:cs="Times New Roman"/>
+                <w:szCs w:val="24"/>
+              </w:rPr>
+            </w:pPr>
+            <w:r>
+              <w:rPr>
+                <w:rFonts w:ascii="Times New Roman" w:eastAsia="Times New Roman" w:hAnsi="Times New Roman" w:cs="Times New Roman"/>
+                <w:szCs w:val="24"/>
+              </w:rPr>
+              <w:t>BL4</w:t>
             </w:r>
           </w:p>
         </w:tc>
@@ -848,18 +1956,18 @@
                 <w:tab w:val="left" w:pos="1410"/>
               </w:tabs>
               <w:rPr>
-                <w:rFonts w:asciiTheme="majorHAnsi" w:eastAsia="Times New Roman" w:hAnsiTheme="majorHAnsi" w:cs="Times New Roman"/>
-                <w:b/>
-                <w:szCs w:val="24"/>
-              </w:rPr>
-            </w:pPr>
-            <w:r>
-              <w:rPr>
-                <w:rFonts w:asciiTheme="majorHAnsi" w:eastAsia="Times New Roman" w:hAnsiTheme="majorHAnsi" w:cs="Times New Roman"/>
-                <w:b/>
-                <w:szCs w:val="24"/>
-              </w:rPr>
-              <w:t>3</w:t>
+                <w:rFonts w:ascii="Times New Roman" w:eastAsia="Times New Roman" w:hAnsi="Times New Roman" w:cs="Times New Roman"/>
+                <w:b/>
+                <w:szCs w:val="24"/>
+              </w:rPr>
+            </w:pPr>
+            <w:r>
+              <w:rPr>
+                <w:rFonts w:ascii="Times New Roman" w:eastAsia="Times New Roman" w:hAnsi="Times New Roman" w:cs="Times New Roman"/>
+                <w:b/>
+                <w:szCs w:val="24"/>
+              </w:rPr>
+              <w:t>14</w:t>
             </w:r>
           </w:p>
         </w:tc>
@@ -869,25 +1977,22 @@
           </w:tcPr>
           <w:p>
             <w:pPr>
-              <w:shd w:val="clear" w:color="auto" w:fill="FFFFFF"/>
-              <w:spacing w:line="330" w:lineRule="atLeast"/>
-              <w:rPr>
-                <w:rFonts w:asciiTheme="majorHAnsi" w:eastAsia="Times New Roman" w:hAnsiTheme="majorHAnsi" w:cs="Times New Roman"/>
-                <w:color w:val="000000"/>
-                <w:sz w:val="25"/>
-                <w:szCs w:val="25"/>
-                <w:lang w:val="en-IN"/>
-              </w:rPr>
-            </w:pPr>
-            <w:r>
-              <w:rPr>
-                <w:rFonts w:asciiTheme="majorHAnsi" w:eastAsia="Times New Roman" w:hAnsiTheme="majorHAnsi" w:cs="Times New Roman"/>
-                <w:color w:val="000000"/>
-                <w:sz w:val="25"/>
-                <w:szCs w:val="25"/>
-                <w:lang w:val="en-IN"/>
-              </w:rPr>
-              <w:t>Print first 10 odd numbers using a do-while loop.</w:t>
+              <w:tabs>
+                <w:tab w:val="left" w:pos="1410"/>
+              </w:tabs>
+              <w:rPr>
+                <w:rFonts w:ascii="Times New Roman" w:eastAsia="Times New Roman" w:hAnsi="Times New Roman" w:cs="Times New Roman"/>
+                <w:sz w:val="24"/>
+                <w:szCs w:val="24"/>
+              </w:rPr>
+            </w:pPr>
+            <w:r>
+              <w:rPr>
+                <w:rFonts w:ascii="Times New Roman" w:eastAsia="Times New Roman" w:hAnsi="Times New Roman" w:cs="Times New Roman"/>
+                <w:sz w:val="24"/>
+                <w:szCs w:val="24"/>
+              </w:rPr>
+              <w:t>Print all prime numbers between 1 and 50.</w:t>
             </w:r>
           </w:p>
         </w:tc>
@@ -901,13 +2006,13 @@
                 <w:tab w:val="left" w:pos="1410"/>
               </w:tabs>
               <w:rPr>
-                <w:rFonts w:asciiTheme="majorHAnsi" w:eastAsia="Times New Roman" w:hAnsiTheme="majorHAnsi" w:cs="Times New Roman"/>
-                <w:szCs w:val="24"/>
-              </w:rPr>
-            </w:pPr>
-            <w:r>
-              <w:rPr>
-                <w:rFonts w:asciiTheme="majorHAnsi" w:eastAsia="Times New Roman" w:hAnsiTheme="majorHAnsi" w:cs="Times New Roman"/>
+                <w:rFonts w:ascii="Times New Roman" w:eastAsia="Times New Roman" w:hAnsi="Times New Roman" w:cs="Times New Roman"/>
+                <w:szCs w:val="24"/>
+              </w:rPr>
+            </w:pPr>
+            <w:r>
+              <w:rPr>
+                <w:rFonts w:ascii="Times New Roman" w:eastAsia="Times New Roman" w:hAnsi="Times New Roman" w:cs="Times New Roman"/>
                 <w:szCs w:val="24"/>
               </w:rPr>
               <w:t>CO2</w:t>
@@ -924,16 +2029,16 @@
                 <w:tab w:val="left" w:pos="1410"/>
               </w:tabs>
               <w:rPr>
-                <w:rFonts w:asciiTheme="majorHAnsi" w:eastAsia="Times New Roman" w:hAnsiTheme="majorHAnsi" w:cs="Times New Roman"/>
-                <w:szCs w:val="24"/>
-              </w:rPr>
-            </w:pPr>
-            <w:r>
-              <w:rPr>
-                <w:rFonts w:asciiTheme="majorHAnsi" w:eastAsia="Times New Roman" w:hAnsiTheme="majorHAnsi" w:cs="Times New Roman"/>
-                <w:szCs w:val="24"/>
-              </w:rPr>
-              <w:t>BL1</w:t>
+                <w:rFonts w:ascii="Times New Roman" w:eastAsia="Times New Roman" w:hAnsi="Times New Roman" w:cs="Times New Roman"/>
+                <w:szCs w:val="24"/>
+              </w:rPr>
+            </w:pPr>
+            <w:r>
+              <w:rPr>
+                <w:rFonts w:ascii="Times New Roman" w:eastAsia="Times New Roman" w:hAnsi="Times New Roman" w:cs="Times New Roman"/>
+                <w:szCs w:val="24"/>
+              </w:rPr>
+              <w:t>BL5</w:t>
             </w:r>
           </w:p>
         </w:tc>
@@ -949,18 +2054,18 @@
                 <w:tab w:val="left" w:pos="1410"/>
               </w:tabs>
               <w:rPr>
-                <w:rFonts w:asciiTheme="majorHAnsi" w:eastAsia="Times New Roman" w:hAnsiTheme="majorHAnsi" w:cs="Times New Roman"/>
-                <w:b/>
-                <w:szCs w:val="24"/>
-              </w:rPr>
-            </w:pPr>
-            <w:r>
-              <w:rPr>
-                <w:rFonts w:asciiTheme="majorHAnsi" w:eastAsia="Times New Roman" w:hAnsiTheme="majorHAnsi" w:cs="Times New Roman"/>
-                <w:b/>
-                <w:szCs w:val="24"/>
-              </w:rPr>
-              <w:t>4</w:t>
+                <w:rFonts w:ascii="Times New Roman" w:eastAsia="Times New Roman" w:hAnsi="Times New Roman" w:cs="Times New Roman"/>
+                <w:b/>
+                <w:szCs w:val="24"/>
+              </w:rPr>
+            </w:pPr>
+            <w:r>
+              <w:rPr>
+                <w:rFonts w:ascii="Times New Roman" w:eastAsia="Times New Roman" w:hAnsi="Times New Roman" w:cs="Times New Roman"/>
+                <w:b/>
+                <w:szCs w:val="24"/>
+              </w:rPr>
+              <w:t>15</w:t>
             </w:r>
           </w:p>
         </w:tc>
@@ -970,25 +2075,122 @@
           </w:tcPr>
           <w:p>
             <w:pPr>
-              <w:shd w:val="clear" w:color="auto" w:fill="FFFFFF"/>
-              <w:spacing w:line="330" w:lineRule="atLeast"/>
-              <w:rPr>
-                <w:rFonts w:asciiTheme="majorHAnsi" w:eastAsia="Times New Roman" w:hAnsiTheme="majorHAnsi" w:cs="Times New Roman"/>
-                <w:color w:val="000000"/>
-                <w:sz w:val="25"/>
-                <w:szCs w:val="25"/>
-                <w:lang w:val="en-IN"/>
-              </w:rPr>
-            </w:pPr>
-            <w:r>
-              <w:rPr>
-                <w:rFonts w:asciiTheme="majorHAnsi" w:eastAsia="Times New Roman" w:hAnsiTheme="majorHAnsi" w:cs="Times New Roman"/>
-                <w:color w:val="000000"/>
-                <w:sz w:val="25"/>
-                <w:szCs w:val="25"/>
-                <w:lang w:val="en-IN"/>
-              </w:rPr>
-              <w:t>Print numbers from 10 to 1 (reverse order).</w:t>
+              <w:tabs>
+                <w:tab w:val="left" w:pos="1410"/>
+              </w:tabs>
+              <w:rPr>
+                <w:rFonts w:ascii="Times New Roman" w:eastAsia="Times New Roman" w:hAnsi="Times New Roman" w:cs="Times New Roman"/>
+                <w:sz w:val="24"/>
+                <w:szCs w:val="24"/>
+              </w:rPr>
+            </w:pPr>
+            <w:r>
+              <w:rPr>
+                <w:rFonts w:ascii="Times New Roman" w:eastAsia="Times New Roman" w:hAnsi="Times New Roman" w:cs="Times New Roman"/>
+                <w:sz w:val="24"/>
+                <w:szCs w:val="24"/>
+              </w:rPr>
+              <w:t>Print star pattern (nested loops).</w:t>
+            </w:r>
+          </w:p>
+          <w:p>
+            <w:pPr>
+              <w:tabs>
+                <w:tab w:val="left" w:pos="1410"/>
+              </w:tabs>
+              <w:rPr>
+                <w:rFonts w:ascii="Times New Roman" w:eastAsia="Times New Roman" w:hAnsi="Times New Roman" w:cs="Times New Roman"/>
+                <w:sz w:val="24"/>
+                <w:szCs w:val="24"/>
+              </w:rPr>
+            </w:pPr>
+            <w:r>
+              <w:rPr>
+                <w:rFonts w:ascii="Times New Roman" w:eastAsia="Times New Roman" w:hAnsi="Times New Roman" w:cs="Times New Roman"/>
+                <w:sz w:val="24"/>
+                <w:szCs w:val="24"/>
+              </w:rPr>
+              <w:t>*</w:t>
+            </w:r>
+          </w:p>
+          <w:p>
+            <w:pPr>
+              <w:tabs>
+                <w:tab w:val="left" w:pos="1410"/>
+              </w:tabs>
+              <w:rPr>
+                <w:rFonts w:ascii="Times New Roman" w:eastAsia="Times New Roman" w:hAnsi="Times New Roman" w:cs="Times New Roman"/>
+                <w:sz w:val="24"/>
+                <w:szCs w:val="24"/>
+              </w:rPr>
+            </w:pPr>
+            <w:r>
+              <w:rPr>
+                <w:rFonts w:ascii="Times New Roman" w:eastAsia="Times New Roman" w:hAnsi="Times New Roman" w:cs="Times New Roman"/>
+                <w:sz w:val="24"/>
+                <w:szCs w:val="24"/>
+              </w:rPr>
+              <w:t>**</w:t>
+            </w:r>
+          </w:p>
+          <w:p>
+            <w:pPr>
+              <w:tabs>
+                <w:tab w:val="left" w:pos="1410"/>
+              </w:tabs>
+              <w:rPr>
+                <w:rFonts w:ascii="Times New Roman" w:eastAsia="Times New Roman" w:hAnsi="Times New Roman" w:cs="Times New Roman"/>
+                <w:sz w:val="24"/>
+                <w:szCs w:val="24"/>
+              </w:rPr>
+            </w:pPr>
+            <w:r>
+              <w:rPr>
+                <w:rFonts w:ascii="Times New Roman" w:eastAsia="Times New Roman" w:hAnsi="Times New Roman" w:cs="Times New Roman"/>
+                <w:sz w:val="24"/>
+                <w:szCs w:val="24"/>
+              </w:rPr>
+              <w:t>***</w:t>
+            </w:r>
+          </w:p>
+          <w:p>
+            <w:pPr>
+              <w:tabs>
+                <w:tab w:val="left" w:pos="1410"/>
+              </w:tabs>
+              <w:rPr>
+                <w:rFonts w:ascii="Times New Roman" w:eastAsia="Times New Roman" w:hAnsi="Times New Roman" w:cs="Times New Roman"/>
+                <w:sz w:val="24"/>
+                <w:szCs w:val="24"/>
+              </w:rPr>
+            </w:pPr>
+            <w:r>
+              <w:rPr>
+                <w:rFonts w:ascii="Times New Roman" w:eastAsia="Times New Roman" w:hAnsi="Times New Roman" w:cs="Times New Roman"/>
+                <w:sz w:val="24"/>
+                <w:szCs w:val="24"/>
+              </w:rPr>
+              <w:t>****</w:t>
+            </w:r>
+          </w:p>
+          <w:p>
+            <w:pPr>
+              <w:tabs>
+                <w:tab w:val="left" w:pos="1410"/>
+              </w:tabs>
+              <w:rPr>
+                <w:rFonts w:ascii="Times New Roman" w:eastAsia="Times New Roman" w:hAnsi="Times New Roman" w:cs="Times New Roman"/>
+                <w:sz w:val="24"/>
+                <w:szCs w:val="24"/>
+              </w:rPr>
+            </w:pPr>
+            <w:r>
+              <w:rPr>
+                <w:rFonts w:ascii="Times New Roman" w:eastAsia="Times New Roman" w:hAnsi="Times New Roman" w:cs="Times New Roman"/>
+                <w:sz w:val="24"/>
+                <w:szCs w:val="24"/>
+              </w:rPr>
+              <w:t>*****</w:t>
             </w:r>
           </w:p>
         </w:tc>
@@ -1002,13 +2204,13 @@
                 <w:tab w:val="left" w:pos="1410"/>
               </w:tabs>
               <w:rPr>
-                <w:rFonts w:asciiTheme="majorHAnsi" w:eastAsia="Times New Roman" w:hAnsiTheme="majorHAnsi" w:cs="Times New Roman"/>
-                <w:szCs w:val="24"/>
-              </w:rPr>
-            </w:pPr>
-            <w:r>
-              <w:rPr>
-                <w:rFonts w:asciiTheme="majorHAnsi" w:eastAsia="Times New Roman" w:hAnsiTheme="majorHAnsi" w:cs="Times New Roman"/>
+                <w:rFonts w:ascii="Times New Roman" w:eastAsia="Times New Roman" w:hAnsi="Times New Roman" w:cs="Times New Roman"/>
+                <w:szCs w:val="24"/>
+              </w:rPr>
+            </w:pPr>
+            <w:r>
+              <w:rPr>
+                <w:rFonts w:ascii="Times New Roman" w:eastAsia="Times New Roman" w:hAnsi="Times New Roman" w:cs="Times New Roman"/>
                 <w:szCs w:val="24"/>
               </w:rPr>
               <w:t>CO2</w:t>
@@ -1025,1215 +2227,13 @@
                 <w:tab w:val="left" w:pos="1410"/>
               </w:tabs>
               <w:rPr>
-                <w:rFonts w:asciiTheme="majorHAnsi" w:eastAsia="Times New Roman" w:hAnsiTheme="majorHAnsi" w:cs="Times New Roman"/>
-                <w:szCs w:val="24"/>
-              </w:rPr>
-            </w:pPr>
-            <w:r>
-              <w:rPr>
-                <w:rFonts w:asciiTheme="majorHAnsi" w:eastAsia="Times New Roman" w:hAnsiTheme="majorHAnsi" w:cs="Times New Roman"/>
-                <w:szCs w:val="24"/>
-              </w:rPr>
-              <w:t>BL2</w:t>
-            </w:r>
-          </w:p>
-        </w:tc>
-      </w:tr>
-      <w:tr>
-        <w:tc>
-          <w:tcPr>
-            <w:tcW w:w="555" w:type="dxa"/>
-          </w:tcPr>
-          <w:p>
-            <w:pPr>
-              <w:tabs>
-                <w:tab w:val="left" w:pos="1410"/>
-              </w:tabs>
-              <w:rPr>
-                <w:rFonts w:asciiTheme="majorHAnsi" w:eastAsia="Times New Roman" w:hAnsiTheme="majorHAnsi" w:cs="Times New Roman"/>
-                <w:b/>
-                <w:szCs w:val="24"/>
-              </w:rPr>
-            </w:pPr>
-            <w:r>
-              <w:rPr>
-                <w:rFonts w:asciiTheme="majorHAnsi" w:eastAsia="Times New Roman" w:hAnsiTheme="majorHAnsi" w:cs="Times New Roman"/>
-                <w:b/>
-                <w:szCs w:val="24"/>
-              </w:rPr>
-              <w:t>5</w:t>
-            </w:r>
-          </w:p>
-        </w:tc>
-        <w:tc>
-          <w:tcPr>
-            <w:tcW w:w="7363" w:type="dxa"/>
-          </w:tcPr>
-          <w:p>
-            <w:pPr>
-              <w:shd w:val="clear" w:color="auto" w:fill="FFFFFF"/>
-              <w:spacing w:line="330" w:lineRule="atLeast"/>
-              <w:rPr>
-                <w:rFonts w:asciiTheme="majorHAnsi" w:eastAsia="Times New Roman" w:hAnsiTheme="majorHAnsi" w:cs="Times New Roman"/>
-                <w:color w:val="000000"/>
-                <w:sz w:val="25"/>
-                <w:szCs w:val="25"/>
-                <w:lang w:val="en-IN"/>
-              </w:rPr>
-            </w:pPr>
-            <w:r>
-              <w:rPr>
-                <w:rFonts w:asciiTheme="majorHAnsi" w:eastAsia="Times New Roman" w:hAnsiTheme="majorHAnsi" w:cs="Times New Roman"/>
-                <w:color w:val="000000"/>
-                <w:sz w:val="25"/>
-                <w:szCs w:val="25"/>
-                <w:lang w:val="en-IN"/>
-              </w:rPr>
-              <w:t>Print multiplication table of 5.</w:t>
-            </w:r>
-          </w:p>
-        </w:tc>
-        <w:tc>
-          <w:tcPr>
-            <w:tcW w:w="724" w:type="dxa"/>
-          </w:tcPr>
-          <w:p>
-            <w:pPr>
-              <w:tabs>
-                <w:tab w:val="left" w:pos="1410"/>
-              </w:tabs>
-              <w:rPr>
-                <w:rFonts w:asciiTheme="majorHAnsi" w:eastAsia="Times New Roman" w:hAnsiTheme="majorHAnsi" w:cs="Times New Roman"/>
-                <w:szCs w:val="24"/>
-              </w:rPr>
-            </w:pPr>
-            <w:r>
-              <w:rPr>
-                <w:rFonts w:asciiTheme="majorHAnsi" w:eastAsia="Times New Roman" w:hAnsiTheme="majorHAnsi" w:cs="Times New Roman"/>
-                <w:szCs w:val="24"/>
-              </w:rPr>
-              <w:t>CO2</w:t>
-            </w:r>
-          </w:p>
-        </w:tc>
-        <w:tc>
-          <w:tcPr>
-            <w:tcW w:w="708" w:type="dxa"/>
-          </w:tcPr>
-          <w:p>
-            <w:pPr>
-              <w:tabs>
-                <w:tab w:val="left" w:pos="1410"/>
-              </w:tabs>
-              <w:rPr>
-                <w:rFonts w:asciiTheme="majorHAnsi" w:eastAsia="Times New Roman" w:hAnsiTheme="majorHAnsi" w:cs="Times New Roman"/>
-                <w:szCs w:val="24"/>
-              </w:rPr>
-            </w:pPr>
-            <w:r>
-              <w:rPr>
-                <w:rFonts w:asciiTheme="majorHAnsi" w:eastAsia="Times New Roman" w:hAnsiTheme="majorHAnsi" w:cs="Times New Roman"/>
-                <w:szCs w:val="24"/>
-              </w:rPr>
-              <w:t>BL2</w:t>
-            </w:r>
-          </w:p>
-        </w:tc>
-      </w:tr>
-      <w:tr>
-        <w:tc>
-          <w:tcPr>
-            <w:tcW w:w="555" w:type="dxa"/>
-          </w:tcPr>
-          <w:p>
-            <w:pPr>
-              <w:tabs>
-                <w:tab w:val="left" w:pos="1410"/>
-              </w:tabs>
-              <w:rPr>
-                <w:rFonts w:asciiTheme="majorHAnsi" w:eastAsia="Times New Roman" w:hAnsiTheme="majorHAnsi" w:cs="Times New Roman"/>
-                <w:b/>
-                <w:szCs w:val="24"/>
-              </w:rPr>
-            </w:pPr>
-            <w:r>
-              <w:rPr>
-                <w:rFonts w:asciiTheme="majorHAnsi" w:eastAsia="Times New Roman" w:hAnsiTheme="majorHAnsi" w:cs="Times New Roman"/>
-                <w:b/>
-                <w:szCs w:val="24"/>
-              </w:rPr>
-              <w:t>6</w:t>
-            </w:r>
-          </w:p>
-        </w:tc>
-        <w:tc>
-          <w:tcPr>
-            <w:tcW w:w="7363" w:type="dxa"/>
-          </w:tcPr>
-          <w:p>
-            <w:pPr>
-              <w:shd w:val="clear" w:color="auto" w:fill="FFFFFF"/>
-              <w:spacing w:line="330" w:lineRule="atLeast"/>
-              <w:rPr>
-                <w:rFonts w:asciiTheme="majorHAnsi" w:eastAsia="Times New Roman" w:hAnsiTheme="majorHAnsi" w:cs="Times New Roman"/>
-                <w:color w:val="000000"/>
-                <w:sz w:val="25"/>
-                <w:szCs w:val="25"/>
-                <w:lang w:val="en-IN"/>
-              </w:rPr>
-            </w:pPr>
-            <w:r>
-              <w:rPr>
-                <w:rFonts w:asciiTheme="majorHAnsi" w:eastAsia="Times New Roman" w:hAnsiTheme="majorHAnsi" w:cs="Times New Roman"/>
-                <w:color w:val="000000"/>
-                <w:sz w:val="25"/>
-                <w:szCs w:val="25"/>
-                <w:lang w:val="en-IN"/>
-              </w:rPr>
-              <w:t>Find sum of numbers from 1 to 100.</w:t>
-            </w:r>
-          </w:p>
-        </w:tc>
-        <w:tc>
-          <w:tcPr>
-            <w:tcW w:w="724" w:type="dxa"/>
-          </w:tcPr>
-          <w:p>
-            <w:pPr>
-              <w:tabs>
-                <w:tab w:val="left" w:pos="1410"/>
-              </w:tabs>
-              <w:rPr>
-                <w:rFonts w:asciiTheme="majorHAnsi" w:eastAsia="Times New Roman" w:hAnsiTheme="majorHAnsi" w:cs="Times New Roman"/>
-                <w:szCs w:val="24"/>
-              </w:rPr>
-            </w:pPr>
-            <w:r>
-              <w:rPr>
-                <w:rFonts w:asciiTheme="majorHAnsi" w:eastAsia="Times New Roman" w:hAnsiTheme="majorHAnsi" w:cs="Times New Roman"/>
-                <w:szCs w:val="24"/>
-              </w:rPr>
-              <w:t>CO2</w:t>
-            </w:r>
-          </w:p>
-        </w:tc>
-        <w:tc>
-          <w:tcPr>
-            <w:tcW w:w="708" w:type="dxa"/>
-          </w:tcPr>
-          <w:p>
-            <w:pPr>
-              <w:tabs>
-                <w:tab w:val="left" w:pos="1410"/>
-              </w:tabs>
-              <w:rPr>
-                <w:rFonts w:asciiTheme="majorHAnsi" w:eastAsia="Times New Roman" w:hAnsiTheme="majorHAnsi" w:cs="Times New Roman"/>
-                <w:szCs w:val="24"/>
-              </w:rPr>
-            </w:pPr>
-            <w:r>
-              <w:rPr>
-                <w:rFonts w:asciiTheme="majorHAnsi" w:eastAsia="Times New Roman" w:hAnsiTheme="majorHAnsi" w:cs="Times New Roman"/>
-                <w:szCs w:val="24"/>
-              </w:rPr>
-              <w:t>BL3</w:t>
-            </w:r>
-          </w:p>
-        </w:tc>
-      </w:tr>
-      <w:tr>
-        <w:tc>
-          <w:tcPr>
-            <w:tcW w:w="555" w:type="dxa"/>
-          </w:tcPr>
-          <w:p>
-            <w:pPr>
-              <w:tabs>
-                <w:tab w:val="left" w:pos="1410"/>
-              </w:tabs>
-              <w:rPr>
-                <w:rFonts w:asciiTheme="majorHAnsi" w:eastAsia="Times New Roman" w:hAnsiTheme="majorHAnsi" w:cs="Times New Roman"/>
-                <w:b/>
-                <w:szCs w:val="24"/>
-              </w:rPr>
-            </w:pPr>
-            <w:r>
-              <w:rPr>
-                <w:rFonts w:asciiTheme="majorHAnsi" w:eastAsia="Times New Roman" w:hAnsiTheme="majorHAnsi" w:cs="Times New Roman"/>
-                <w:b/>
-                <w:szCs w:val="24"/>
-              </w:rPr>
-              <w:t>7</w:t>
-            </w:r>
-          </w:p>
-        </w:tc>
-        <w:tc>
-          <w:tcPr>
-            <w:tcW w:w="7363" w:type="dxa"/>
-          </w:tcPr>
-          <w:p>
-            <w:pPr>
-              <w:shd w:val="clear" w:color="auto" w:fill="FFFFFF"/>
-              <w:spacing w:line="330" w:lineRule="atLeast"/>
-              <w:rPr>
-                <w:rFonts w:asciiTheme="majorHAnsi" w:eastAsia="Times New Roman" w:hAnsiTheme="majorHAnsi" w:cs="Times New Roman"/>
-                <w:color w:val="000000"/>
-                <w:sz w:val="25"/>
-                <w:szCs w:val="25"/>
-                <w:lang w:val="en-IN"/>
-              </w:rPr>
-            </w:pPr>
-            <w:r>
-              <w:rPr>
-                <w:rFonts w:asciiTheme="majorHAnsi" w:eastAsia="Times New Roman" w:hAnsiTheme="majorHAnsi" w:cs="Times New Roman"/>
-                <w:color w:val="000000"/>
-                <w:sz w:val="25"/>
-                <w:szCs w:val="25"/>
-                <w:lang w:val="en-IN"/>
-              </w:rPr>
-              <w:t>Find sum of even numbers from 1 to 50.</w:t>
-            </w:r>
-          </w:p>
-        </w:tc>
-        <w:tc>
-          <w:tcPr>
-            <w:tcW w:w="724" w:type="dxa"/>
-          </w:tcPr>
-          <w:p>
-            <w:pPr>
-              <w:tabs>
-                <w:tab w:val="left" w:pos="1410"/>
-              </w:tabs>
-              <w:rPr>
-                <w:rFonts w:asciiTheme="majorHAnsi" w:eastAsia="Times New Roman" w:hAnsiTheme="majorHAnsi" w:cs="Times New Roman"/>
-                <w:szCs w:val="24"/>
-              </w:rPr>
-            </w:pPr>
-            <w:r>
-              <w:rPr>
-                <w:rFonts w:asciiTheme="majorHAnsi" w:eastAsia="Times New Roman" w:hAnsiTheme="majorHAnsi" w:cs="Times New Roman"/>
-                <w:szCs w:val="24"/>
-              </w:rPr>
-              <w:t>CO2</w:t>
-            </w:r>
-          </w:p>
-        </w:tc>
-        <w:tc>
-          <w:tcPr>
-            <w:tcW w:w="708" w:type="dxa"/>
-          </w:tcPr>
-          <w:p>
-            <w:pPr>
-              <w:tabs>
-                <w:tab w:val="left" w:pos="1410"/>
-              </w:tabs>
-              <w:rPr>
-                <w:rFonts w:asciiTheme="majorHAnsi" w:eastAsia="Times New Roman" w:hAnsiTheme="majorHAnsi" w:cs="Times New Roman"/>
-                <w:szCs w:val="24"/>
-              </w:rPr>
-            </w:pPr>
-            <w:r>
-              <w:rPr>
-                <w:rFonts w:asciiTheme="majorHAnsi" w:eastAsia="Times New Roman" w:hAnsiTheme="majorHAnsi" w:cs="Times New Roman"/>
-                <w:szCs w:val="24"/>
-              </w:rPr>
-              <w:t>BL3</w:t>
-            </w:r>
-          </w:p>
-        </w:tc>
-      </w:tr>
-      <w:tr>
-        <w:tc>
-          <w:tcPr>
-            <w:tcW w:w="555" w:type="dxa"/>
-          </w:tcPr>
-          <w:p>
-            <w:pPr>
-              <w:tabs>
-                <w:tab w:val="left" w:pos="1410"/>
-              </w:tabs>
-              <w:rPr>
-                <w:rFonts w:asciiTheme="majorHAnsi" w:eastAsia="Times New Roman" w:hAnsiTheme="majorHAnsi" w:cs="Times New Roman"/>
-                <w:b/>
-                <w:szCs w:val="24"/>
-              </w:rPr>
-            </w:pPr>
-            <w:r>
-              <w:rPr>
-                <w:rFonts w:asciiTheme="majorHAnsi" w:eastAsia="Times New Roman" w:hAnsiTheme="majorHAnsi" w:cs="Times New Roman"/>
-                <w:b/>
-                <w:szCs w:val="24"/>
-              </w:rPr>
-              <w:t>8</w:t>
-            </w:r>
-          </w:p>
-        </w:tc>
-        <w:tc>
-          <w:tcPr>
-            <w:tcW w:w="7363" w:type="dxa"/>
-          </w:tcPr>
-          <w:p>
-            <w:pPr>
-              <w:shd w:val="clear" w:color="auto" w:fill="FFFFFF"/>
-              <w:spacing w:line="330" w:lineRule="atLeast"/>
-              <w:rPr>
-                <w:rFonts w:asciiTheme="majorHAnsi" w:eastAsia="Times New Roman" w:hAnsiTheme="majorHAnsi" w:cs="Times New Roman"/>
-                <w:color w:val="000000"/>
-                <w:sz w:val="25"/>
-                <w:szCs w:val="25"/>
-                <w:lang w:val="en-IN"/>
-              </w:rPr>
-            </w:pPr>
-            <w:r>
-              <w:rPr>
-                <w:rFonts w:asciiTheme="majorHAnsi" w:eastAsia="Times New Roman" w:hAnsiTheme="majorHAnsi" w:cs="Times New Roman"/>
-                <w:color w:val="000000"/>
-                <w:sz w:val="25"/>
-                <w:szCs w:val="25"/>
-                <w:lang w:val="en-IN"/>
-              </w:rPr>
-              <w:t>Find sum of odd numbers from 1 to 50.</w:t>
-            </w:r>
-          </w:p>
-        </w:tc>
-        <w:tc>
-          <w:tcPr>
-            <w:tcW w:w="724" w:type="dxa"/>
-          </w:tcPr>
-          <w:p>
-            <w:pPr>
-              <w:tabs>
-                <w:tab w:val="left" w:pos="1410"/>
-              </w:tabs>
-              <w:rPr>
-                <w:rFonts w:asciiTheme="majorHAnsi" w:eastAsia="Times New Roman" w:hAnsiTheme="majorHAnsi" w:cs="Times New Roman"/>
-                <w:szCs w:val="24"/>
-              </w:rPr>
-            </w:pPr>
-            <w:r>
-              <w:rPr>
-                <w:rFonts w:asciiTheme="majorHAnsi" w:eastAsia="Times New Roman" w:hAnsiTheme="majorHAnsi" w:cs="Times New Roman"/>
-                <w:szCs w:val="24"/>
-              </w:rPr>
-              <w:t>CO2</w:t>
-            </w:r>
-          </w:p>
-        </w:tc>
-        <w:tc>
-          <w:tcPr>
-            <w:tcW w:w="708" w:type="dxa"/>
-          </w:tcPr>
-          <w:p>
-            <w:pPr>
-              <w:tabs>
-                <w:tab w:val="left" w:pos="1410"/>
-              </w:tabs>
-              <w:rPr>
-                <w:rFonts w:asciiTheme="majorHAnsi" w:eastAsia="Times New Roman" w:hAnsiTheme="majorHAnsi" w:cs="Times New Roman"/>
-                <w:szCs w:val="24"/>
-              </w:rPr>
-            </w:pPr>
-            <w:r>
-              <w:rPr>
-                <w:rFonts w:asciiTheme="majorHAnsi" w:eastAsia="Times New Roman" w:hAnsiTheme="majorHAnsi" w:cs="Times New Roman"/>
-                <w:szCs w:val="24"/>
-              </w:rPr>
-              <w:t>BL3</w:t>
-            </w:r>
-          </w:p>
-        </w:tc>
-      </w:tr>
-      <w:tr>
-        <w:tc>
-          <w:tcPr>
-            <w:tcW w:w="555" w:type="dxa"/>
-          </w:tcPr>
-          <w:p>
-            <w:pPr>
-              <w:tabs>
-                <w:tab w:val="left" w:pos="1410"/>
-              </w:tabs>
-              <w:rPr>
-                <w:rFonts w:asciiTheme="majorHAnsi" w:eastAsia="Times New Roman" w:hAnsiTheme="majorHAnsi" w:cs="Times New Roman"/>
-                <w:b/>
-                <w:szCs w:val="24"/>
-              </w:rPr>
-            </w:pPr>
-            <w:r>
-              <w:rPr>
-                <w:rFonts w:asciiTheme="majorHAnsi" w:eastAsia="Times New Roman" w:hAnsiTheme="majorHAnsi" w:cs="Times New Roman"/>
-                <w:b/>
-                <w:szCs w:val="24"/>
-              </w:rPr>
-              <w:t>9</w:t>
-            </w:r>
-          </w:p>
-        </w:tc>
-        <w:tc>
-          <w:tcPr>
-            <w:tcW w:w="7363" w:type="dxa"/>
-          </w:tcPr>
-          <w:p>
-            <w:pPr>
-              <w:shd w:val="clear" w:color="auto" w:fill="FFFFFF"/>
-              <w:spacing w:line="330" w:lineRule="atLeast"/>
-              <w:rPr>
-                <w:rFonts w:asciiTheme="majorHAnsi" w:eastAsia="Times New Roman" w:hAnsiTheme="majorHAnsi" w:cs="Times New Roman"/>
-                <w:color w:val="000000"/>
-                <w:sz w:val="25"/>
-                <w:szCs w:val="25"/>
-                <w:lang w:val="en-IN"/>
-              </w:rPr>
-            </w:pPr>
-            <w:r>
-              <w:rPr>
-                <w:rFonts w:asciiTheme="majorHAnsi" w:eastAsia="Times New Roman" w:hAnsiTheme="majorHAnsi" w:cs="Times New Roman"/>
-                <w:color w:val="000000"/>
-                <w:sz w:val="25"/>
-                <w:szCs w:val="25"/>
-                <w:lang w:val="en-IN"/>
-              </w:rPr>
-              <w:t>Find factorial of a given number.</w:t>
-            </w:r>
-          </w:p>
-        </w:tc>
-        <w:tc>
-          <w:tcPr>
-            <w:tcW w:w="724" w:type="dxa"/>
-          </w:tcPr>
-          <w:p>
-            <w:pPr>
-              <w:tabs>
-                <w:tab w:val="left" w:pos="1410"/>
-              </w:tabs>
-              <w:rPr>
-                <w:rFonts w:asciiTheme="majorHAnsi" w:eastAsia="Times New Roman" w:hAnsiTheme="majorHAnsi" w:cs="Times New Roman"/>
-                <w:szCs w:val="24"/>
-              </w:rPr>
-            </w:pPr>
-            <w:r>
-              <w:rPr>
-                <w:rFonts w:asciiTheme="majorHAnsi" w:eastAsia="Times New Roman" w:hAnsiTheme="majorHAnsi" w:cs="Times New Roman"/>
-                <w:szCs w:val="24"/>
-              </w:rPr>
-              <w:t>CO2</w:t>
-            </w:r>
-          </w:p>
-        </w:tc>
-        <w:tc>
-          <w:tcPr>
-            <w:tcW w:w="708" w:type="dxa"/>
-          </w:tcPr>
-          <w:p>
-            <w:pPr>
-              <w:tabs>
-                <w:tab w:val="left" w:pos="1410"/>
-              </w:tabs>
-              <w:rPr>
-                <w:rFonts w:asciiTheme="majorHAnsi" w:eastAsia="Times New Roman" w:hAnsiTheme="majorHAnsi" w:cs="Times New Roman"/>
-                <w:szCs w:val="24"/>
-              </w:rPr>
-            </w:pPr>
-            <w:r>
-              <w:rPr>
-                <w:rFonts w:asciiTheme="majorHAnsi" w:eastAsia="Times New Roman" w:hAnsiTheme="majorHAnsi" w:cs="Times New Roman"/>
-                <w:szCs w:val="24"/>
-              </w:rPr>
-              <w:t>BL3</w:t>
-            </w:r>
-          </w:p>
-        </w:tc>
-      </w:tr>
-      <w:tr>
-        <w:tc>
-          <w:tcPr>
-            <w:tcW w:w="555" w:type="dxa"/>
-          </w:tcPr>
-          <w:p>
-            <w:pPr>
-              <w:tabs>
-                <w:tab w:val="left" w:pos="1410"/>
-              </w:tabs>
-              <w:rPr>
-                <w:rFonts w:asciiTheme="majorHAnsi" w:eastAsia="Times New Roman" w:hAnsiTheme="majorHAnsi" w:cs="Times New Roman"/>
-                <w:b/>
-                <w:szCs w:val="24"/>
-              </w:rPr>
-            </w:pPr>
-            <w:r>
-              <w:rPr>
-                <w:rFonts w:asciiTheme="majorHAnsi" w:eastAsia="Times New Roman" w:hAnsiTheme="majorHAnsi" w:cs="Times New Roman"/>
-                <w:b/>
-                <w:szCs w:val="24"/>
-              </w:rPr>
-              <w:t>10</w:t>
-            </w:r>
-          </w:p>
-        </w:tc>
-        <w:tc>
-          <w:tcPr>
-            <w:tcW w:w="7363" w:type="dxa"/>
-          </w:tcPr>
-          <w:p>
-            <w:pPr>
-              <w:shd w:val="clear" w:color="auto" w:fill="FFFFFF"/>
-              <w:spacing w:line="330" w:lineRule="atLeast"/>
-              <w:rPr>
-                <w:rFonts w:asciiTheme="majorHAnsi" w:eastAsia="Times New Roman" w:hAnsiTheme="majorHAnsi" w:cs="Times New Roman"/>
-                <w:color w:val="000000"/>
-                <w:sz w:val="25"/>
-                <w:szCs w:val="25"/>
-                <w:lang w:val="en-IN"/>
-              </w:rPr>
-            </w:pPr>
-            <w:r>
-              <w:rPr>
-                <w:rFonts w:asciiTheme="majorHAnsi" w:eastAsia="Times New Roman" w:hAnsiTheme="majorHAnsi" w:cs="Times New Roman"/>
-                <w:color w:val="000000"/>
-                <w:sz w:val="25"/>
-                <w:szCs w:val="25"/>
-                <w:lang w:val="en-IN"/>
-              </w:rPr>
-              <w:t>Reverse a given number.</w:t>
-            </w:r>
-          </w:p>
-        </w:tc>
-        <w:tc>
-          <w:tcPr>
-            <w:tcW w:w="724" w:type="dxa"/>
-          </w:tcPr>
-          <w:p>
-            <w:pPr>
-              <w:tabs>
-                <w:tab w:val="left" w:pos="1410"/>
-              </w:tabs>
-              <w:rPr>
-                <w:rFonts w:asciiTheme="majorHAnsi" w:eastAsia="Times New Roman" w:hAnsiTheme="majorHAnsi" w:cs="Times New Roman"/>
-                <w:szCs w:val="24"/>
-              </w:rPr>
-            </w:pPr>
-            <w:r>
-              <w:rPr>
-                <w:rFonts w:asciiTheme="majorHAnsi" w:eastAsia="Times New Roman" w:hAnsiTheme="majorHAnsi" w:cs="Times New Roman"/>
-                <w:szCs w:val="24"/>
-              </w:rPr>
-              <w:t>CO2</w:t>
-            </w:r>
-          </w:p>
-        </w:tc>
-        <w:tc>
-          <w:tcPr>
-            <w:tcW w:w="708" w:type="dxa"/>
-          </w:tcPr>
-          <w:p>
-            <w:pPr>
-              <w:tabs>
-                <w:tab w:val="left" w:pos="1410"/>
-              </w:tabs>
-              <w:rPr>
-                <w:rFonts w:asciiTheme="majorHAnsi" w:eastAsia="Times New Roman" w:hAnsiTheme="majorHAnsi" w:cs="Times New Roman"/>
-                <w:szCs w:val="24"/>
-              </w:rPr>
-            </w:pPr>
-            <w:r>
-              <w:rPr>
-                <w:rFonts w:asciiTheme="majorHAnsi" w:eastAsia="Times New Roman" w:hAnsiTheme="majorHAnsi" w:cs="Times New Roman"/>
-                <w:szCs w:val="24"/>
-              </w:rPr>
-              <w:t>BL4</w:t>
-            </w:r>
-          </w:p>
-        </w:tc>
-      </w:tr>
-      <w:tr>
-        <w:tc>
-          <w:tcPr>
-            <w:tcW w:w="555" w:type="dxa"/>
-          </w:tcPr>
-          <w:p>
-            <w:pPr>
-              <w:tabs>
-                <w:tab w:val="left" w:pos="1410"/>
-              </w:tabs>
-              <w:rPr>
-                <w:rFonts w:asciiTheme="majorHAnsi" w:eastAsia="Times New Roman" w:hAnsiTheme="majorHAnsi" w:cs="Times New Roman"/>
-                <w:b/>
-                <w:szCs w:val="24"/>
-              </w:rPr>
-            </w:pPr>
-            <w:r>
-              <w:rPr>
-                <w:rFonts w:asciiTheme="majorHAnsi" w:eastAsia="Times New Roman" w:hAnsiTheme="majorHAnsi" w:cs="Times New Roman"/>
-                <w:b/>
-                <w:szCs w:val="24"/>
-              </w:rPr>
-              <w:t>11</w:t>
-            </w:r>
-          </w:p>
-        </w:tc>
-        <w:tc>
-          <w:tcPr>
-            <w:tcW w:w="7363" w:type="dxa"/>
-          </w:tcPr>
-          <w:p>
-            <w:pPr>
-              <w:shd w:val="clear" w:color="auto" w:fill="FFFFFF"/>
-              <w:spacing w:line="330" w:lineRule="atLeast"/>
-              <w:rPr>
-                <w:rFonts w:asciiTheme="majorHAnsi" w:eastAsia="Times New Roman" w:hAnsiTheme="majorHAnsi" w:cs="Times New Roman"/>
-                <w:color w:val="000000"/>
-                <w:sz w:val="25"/>
-                <w:szCs w:val="25"/>
-                <w:lang w:val="en-IN"/>
-              </w:rPr>
-            </w:pPr>
-            <w:r>
-              <w:rPr>
-                <w:rFonts w:asciiTheme="majorHAnsi" w:eastAsia="Times New Roman" w:hAnsiTheme="majorHAnsi" w:cs="Times New Roman"/>
-                <w:color w:val="000000"/>
-                <w:sz w:val="25"/>
-                <w:szCs w:val="25"/>
-                <w:lang w:val="en-IN"/>
-              </w:rPr>
-              <w:t>Count digits in a given number.</w:t>
-            </w:r>
-          </w:p>
-        </w:tc>
-        <w:tc>
-          <w:tcPr>
-            <w:tcW w:w="724" w:type="dxa"/>
-          </w:tcPr>
-          <w:p>
-            <w:pPr>
-              <w:tabs>
-                <w:tab w:val="left" w:pos="1410"/>
-              </w:tabs>
-              <w:rPr>
-                <w:rFonts w:asciiTheme="majorHAnsi" w:eastAsia="Times New Roman" w:hAnsiTheme="majorHAnsi" w:cs="Times New Roman"/>
-                <w:szCs w:val="24"/>
-              </w:rPr>
-            </w:pPr>
-            <w:r>
-              <w:rPr>
-                <w:rFonts w:asciiTheme="majorHAnsi" w:eastAsia="Times New Roman" w:hAnsiTheme="majorHAnsi" w:cs="Times New Roman"/>
-                <w:szCs w:val="24"/>
-              </w:rPr>
-              <w:t>CO2</w:t>
-            </w:r>
-          </w:p>
-        </w:tc>
-        <w:tc>
-          <w:tcPr>
-            <w:tcW w:w="708" w:type="dxa"/>
-          </w:tcPr>
-          <w:p>
-            <w:pPr>
-              <w:tabs>
-                <w:tab w:val="left" w:pos="1410"/>
-              </w:tabs>
-              <w:rPr>
-                <w:rFonts w:asciiTheme="majorHAnsi" w:eastAsia="Times New Roman" w:hAnsiTheme="majorHAnsi" w:cs="Times New Roman"/>
-                <w:szCs w:val="24"/>
-              </w:rPr>
-            </w:pPr>
-            <w:r>
-              <w:rPr>
-                <w:rFonts w:asciiTheme="majorHAnsi" w:eastAsia="Times New Roman" w:hAnsiTheme="majorHAnsi" w:cs="Times New Roman"/>
-                <w:szCs w:val="24"/>
-              </w:rPr>
-              <w:t>BL4</w:t>
-            </w:r>
-          </w:p>
-        </w:tc>
-      </w:tr>
-      <w:tr>
-        <w:tc>
-          <w:tcPr>
-            <w:tcW w:w="555" w:type="dxa"/>
-          </w:tcPr>
-          <w:p>
-            <w:pPr>
-              <w:tabs>
-                <w:tab w:val="left" w:pos="1410"/>
-              </w:tabs>
-              <w:rPr>
-                <w:rFonts w:asciiTheme="majorHAnsi" w:eastAsia="Times New Roman" w:hAnsiTheme="majorHAnsi" w:cs="Times New Roman"/>
-                <w:b/>
-                <w:szCs w:val="24"/>
-              </w:rPr>
-            </w:pPr>
-            <w:r>
-              <w:rPr>
-                <w:rFonts w:asciiTheme="majorHAnsi" w:eastAsia="Times New Roman" w:hAnsiTheme="majorHAnsi" w:cs="Times New Roman"/>
-                <w:b/>
-                <w:szCs w:val="24"/>
-              </w:rPr>
-              <w:t>12</w:t>
-            </w:r>
-          </w:p>
-        </w:tc>
-        <w:tc>
-          <w:tcPr>
-            <w:tcW w:w="7363" w:type="dxa"/>
-          </w:tcPr>
-          <w:p>
-            <w:pPr>
-              <w:shd w:val="clear" w:color="auto" w:fill="FFFFFF"/>
-              <w:spacing w:line="330" w:lineRule="atLeast"/>
-              <w:rPr>
-                <w:rFonts w:asciiTheme="majorHAnsi" w:eastAsia="Times New Roman" w:hAnsiTheme="majorHAnsi" w:cs="Times New Roman"/>
-                <w:color w:val="000000"/>
-                <w:sz w:val="25"/>
-                <w:szCs w:val="25"/>
-                <w:lang w:val="en-IN"/>
-              </w:rPr>
-            </w:pPr>
-            <w:r>
-              <w:rPr>
-                <w:rFonts w:asciiTheme="majorHAnsi" w:eastAsia="Times New Roman" w:hAnsiTheme="majorHAnsi" w:cs="Times New Roman"/>
-                <w:color w:val="000000"/>
-                <w:sz w:val="25"/>
-                <w:szCs w:val="25"/>
-                <w:lang w:val="en-IN"/>
-              </w:rPr>
-              <w:t>Print Fibonacci series up to 10 terms.</w:t>
-            </w:r>
-          </w:p>
-        </w:tc>
-        <w:tc>
-          <w:tcPr>
-            <w:tcW w:w="724" w:type="dxa"/>
-          </w:tcPr>
-          <w:p>
-            <w:pPr>
-              <w:tabs>
-                <w:tab w:val="left" w:pos="1410"/>
-              </w:tabs>
-              <w:rPr>
-                <w:rFonts w:asciiTheme="majorHAnsi" w:eastAsia="Times New Roman" w:hAnsiTheme="majorHAnsi" w:cs="Times New Roman"/>
-                <w:szCs w:val="24"/>
-              </w:rPr>
-            </w:pPr>
-            <w:r>
-              <w:rPr>
-                <w:rFonts w:asciiTheme="majorHAnsi" w:eastAsia="Times New Roman" w:hAnsiTheme="majorHAnsi" w:cs="Times New Roman"/>
-                <w:szCs w:val="24"/>
-              </w:rPr>
-              <w:t>CO2</w:t>
-            </w:r>
-          </w:p>
-        </w:tc>
-        <w:tc>
-          <w:tcPr>
-            <w:tcW w:w="708" w:type="dxa"/>
-          </w:tcPr>
-          <w:p>
-            <w:pPr>
-              <w:tabs>
-                <w:tab w:val="left" w:pos="1410"/>
-              </w:tabs>
-              <w:rPr>
-                <w:rFonts w:asciiTheme="majorHAnsi" w:eastAsia="Times New Roman" w:hAnsiTheme="majorHAnsi" w:cs="Times New Roman"/>
-                <w:szCs w:val="24"/>
-              </w:rPr>
-            </w:pPr>
-            <w:r>
-              <w:rPr>
-                <w:rFonts w:asciiTheme="majorHAnsi" w:eastAsia="Times New Roman" w:hAnsiTheme="majorHAnsi" w:cs="Times New Roman"/>
-                <w:szCs w:val="24"/>
-              </w:rPr>
-              <w:t>BL4</w:t>
-            </w:r>
-          </w:p>
-        </w:tc>
-      </w:tr>
-      <w:tr>
-        <w:tc>
-          <w:tcPr>
-            <w:tcW w:w="555" w:type="dxa"/>
-          </w:tcPr>
-          <w:p>
-            <w:pPr>
-              <w:tabs>
-                <w:tab w:val="left" w:pos="1410"/>
-              </w:tabs>
-              <w:rPr>
-                <w:rFonts w:asciiTheme="majorHAnsi" w:eastAsia="Times New Roman" w:hAnsiTheme="majorHAnsi" w:cs="Times New Roman"/>
-                <w:b/>
-                <w:szCs w:val="24"/>
-              </w:rPr>
-            </w:pPr>
-            <w:r>
-              <w:rPr>
-                <w:rFonts w:asciiTheme="majorHAnsi" w:eastAsia="Times New Roman" w:hAnsiTheme="majorHAnsi" w:cs="Times New Roman"/>
-                <w:b/>
-                <w:szCs w:val="24"/>
-              </w:rPr>
-              <w:t>13</w:t>
-            </w:r>
-          </w:p>
-        </w:tc>
-        <w:tc>
-          <w:tcPr>
-            <w:tcW w:w="7363" w:type="dxa"/>
-          </w:tcPr>
-          <w:p>
-            <w:pPr>
-              <w:tabs>
-                <w:tab w:val="left" w:pos="1410"/>
-              </w:tabs>
-              <w:rPr>
-                <w:rFonts w:asciiTheme="majorHAnsi" w:eastAsia="Times New Roman" w:hAnsiTheme="majorHAnsi" w:cs="Times New Roman"/>
-                <w:sz w:val="24"/>
-                <w:szCs w:val="24"/>
-              </w:rPr>
-            </w:pPr>
-            <w:r>
-              <w:rPr>
-                <w:rFonts w:asciiTheme="majorHAnsi" w:eastAsia="Times New Roman" w:hAnsiTheme="majorHAnsi" w:cs="Times New Roman"/>
-                <w:sz w:val="24"/>
-                <w:szCs w:val="24"/>
-              </w:rPr>
-              <w:t>Check if a given number is palindrome.</w:t>
-            </w:r>
-          </w:p>
-        </w:tc>
-        <w:tc>
-          <w:tcPr>
-            <w:tcW w:w="724" w:type="dxa"/>
-          </w:tcPr>
-          <w:p>
-            <w:pPr>
-              <w:tabs>
-                <w:tab w:val="left" w:pos="1410"/>
-              </w:tabs>
-              <w:rPr>
-                <w:rFonts w:asciiTheme="majorHAnsi" w:eastAsia="Times New Roman" w:hAnsiTheme="majorHAnsi" w:cs="Times New Roman"/>
-                <w:szCs w:val="24"/>
-              </w:rPr>
-            </w:pPr>
-            <w:r>
-              <w:rPr>
-                <w:rFonts w:asciiTheme="majorHAnsi" w:eastAsia="Times New Roman" w:hAnsiTheme="majorHAnsi" w:cs="Times New Roman"/>
-                <w:szCs w:val="24"/>
-              </w:rPr>
-              <w:t>CO2</w:t>
-            </w:r>
-          </w:p>
-        </w:tc>
-        <w:tc>
-          <w:tcPr>
-            <w:tcW w:w="708" w:type="dxa"/>
-          </w:tcPr>
-          <w:p>
-            <w:pPr>
-              <w:tabs>
-                <w:tab w:val="left" w:pos="1410"/>
-              </w:tabs>
-              <w:rPr>
-                <w:rFonts w:asciiTheme="majorHAnsi" w:eastAsia="Times New Roman" w:hAnsiTheme="majorHAnsi" w:cs="Times New Roman"/>
-                <w:szCs w:val="24"/>
-              </w:rPr>
-            </w:pPr>
-            <w:r>
-              <w:rPr>
-                <w:rFonts w:asciiTheme="majorHAnsi" w:eastAsia="Times New Roman" w:hAnsiTheme="majorHAnsi" w:cs="Times New Roman"/>
-                <w:szCs w:val="24"/>
-              </w:rPr>
-              <w:t>BL4</w:t>
-            </w:r>
-          </w:p>
-        </w:tc>
-      </w:tr>
-      <w:tr>
-        <w:tc>
-          <w:tcPr>
-            <w:tcW w:w="555" w:type="dxa"/>
-          </w:tcPr>
-          <w:p>
-            <w:pPr>
-              <w:tabs>
-                <w:tab w:val="left" w:pos="1410"/>
-              </w:tabs>
-              <w:rPr>
-                <w:rFonts w:asciiTheme="majorHAnsi" w:eastAsia="Times New Roman" w:hAnsiTheme="majorHAnsi" w:cs="Times New Roman"/>
-                <w:b/>
-                <w:szCs w:val="24"/>
-              </w:rPr>
-            </w:pPr>
-            <w:r>
-              <w:rPr>
-                <w:rFonts w:asciiTheme="majorHAnsi" w:eastAsia="Times New Roman" w:hAnsiTheme="majorHAnsi" w:cs="Times New Roman"/>
-                <w:b/>
-                <w:szCs w:val="24"/>
-              </w:rPr>
-              <w:t>14</w:t>
-            </w:r>
-          </w:p>
-        </w:tc>
-        <w:tc>
-          <w:tcPr>
-            <w:tcW w:w="7363" w:type="dxa"/>
-          </w:tcPr>
-          <w:p>
-            <w:pPr>
-              <w:tabs>
-                <w:tab w:val="left" w:pos="1410"/>
-              </w:tabs>
-              <w:rPr>
-                <w:rFonts w:asciiTheme="majorHAnsi" w:eastAsia="Times New Roman" w:hAnsiTheme="majorHAnsi" w:cs="Times New Roman"/>
-                <w:sz w:val="24"/>
-                <w:szCs w:val="24"/>
-              </w:rPr>
-            </w:pPr>
-            <w:r>
-              <w:rPr>
-                <w:rFonts w:asciiTheme="majorHAnsi" w:eastAsia="Times New Roman" w:hAnsiTheme="majorHAnsi" w:cs="Times New Roman"/>
-                <w:sz w:val="24"/>
-                <w:szCs w:val="24"/>
-              </w:rPr>
-              <w:t>Print all prime numbers between 1 and 50.</w:t>
-            </w:r>
-          </w:p>
-        </w:tc>
-        <w:tc>
-          <w:tcPr>
-            <w:tcW w:w="724" w:type="dxa"/>
-          </w:tcPr>
-          <w:p>
-            <w:pPr>
-              <w:tabs>
-                <w:tab w:val="left" w:pos="1410"/>
-              </w:tabs>
-              <w:rPr>
-                <w:rFonts w:asciiTheme="majorHAnsi" w:eastAsia="Times New Roman" w:hAnsiTheme="majorHAnsi" w:cs="Times New Roman"/>
-                <w:szCs w:val="24"/>
-              </w:rPr>
-            </w:pPr>
-            <w:r>
-              <w:rPr>
-                <w:rFonts w:asciiTheme="majorHAnsi" w:eastAsia="Times New Roman" w:hAnsiTheme="majorHAnsi" w:cs="Times New Roman"/>
-                <w:szCs w:val="24"/>
-              </w:rPr>
-              <w:t>CO2</w:t>
-            </w:r>
-          </w:p>
-        </w:tc>
-        <w:tc>
-          <w:tcPr>
-            <w:tcW w:w="708" w:type="dxa"/>
-          </w:tcPr>
-          <w:p>
-            <w:pPr>
-              <w:tabs>
-                <w:tab w:val="left" w:pos="1410"/>
-              </w:tabs>
-              <w:rPr>
-                <w:rFonts w:asciiTheme="majorHAnsi" w:eastAsia="Times New Roman" w:hAnsiTheme="majorHAnsi" w:cs="Times New Roman"/>
-                <w:szCs w:val="24"/>
-              </w:rPr>
-            </w:pPr>
-            <w:r>
-              <w:rPr>
-                <w:rFonts w:asciiTheme="majorHAnsi" w:eastAsia="Times New Roman" w:hAnsiTheme="majorHAnsi" w:cs="Times New Roman"/>
-                <w:szCs w:val="24"/>
-              </w:rPr>
-              <w:t>BL5</w:t>
-            </w:r>
-          </w:p>
-        </w:tc>
-      </w:tr>
-      <w:tr>
-        <w:tc>
-          <w:tcPr>
-            <w:tcW w:w="555" w:type="dxa"/>
-          </w:tcPr>
-          <w:p>
-            <w:pPr>
-              <w:tabs>
-                <w:tab w:val="left" w:pos="1410"/>
-              </w:tabs>
-              <w:rPr>
-                <w:rFonts w:asciiTheme="majorHAnsi" w:eastAsia="Times New Roman" w:hAnsiTheme="majorHAnsi" w:cs="Times New Roman"/>
-                <w:b/>
-                <w:szCs w:val="24"/>
-              </w:rPr>
-            </w:pPr>
-            <w:r>
-              <w:rPr>
-                <w:rFonts w:asciiTheme="majorHAnsi" w:eastAsia="Times New Roman" w:hAnsiTheme="majorHAnsi" w:cs="Times New Roman"/>
-                <w:b/>
-                <w:szCs w:val="24"/>
-              </w:rPr>
-              <w:t>15</w:t>
-            </w:r>
-          </w:p>
-        </w:tc>
-        <w:tc>
-          <w:tcPr>
-            <w:tcW w:w="7363" w:type="dxa"/>
-          </w:tcPr>
-          <w:p>
-            <w:pPr>
-              <w:tabs>
-                <w:tab w:val="left" w:pos="1410"/>
-              </w:tabs>
-              <w:rPr>
-                <w:rFonts w:asciiTheme="majorHAnsi" w:eastAsia="Times New Roman" w:hAnsiTheme="majorHAnsi" w:cs="Times New Roman"/>
-                <w:sz w:val="24"/>
-                <w:szCs w:val="24"/>
-              </w:rPr>
-            </w:pPr>
-            <w:r>
-              <w:rPr>
-                <w:rFonts w:asciiTheme="majorHAnsi" w:eastAsia="Times New Roman" w:hAnsiTheme="majorHAnsi" w:cs="Times New Roman"/>
-                <w:sz w:val="24"/>
-                <w:szCs w:val="24"/>
-              </w:rPr>
-              <w:t>Print star pattern (nested loops).</w:t>
-            </w:r>
-          </w:p>
-          <w:p>
-            <w:pPr>
-              <w:tabs>
-                <w:tab w:val="left" w:pos="1410"/>
-              </w:tabs>
-              <w:rPr>
-                <w:rFonts w:asciiTheme="majorHAnsi" w:eastAsia="Times New Roman" w:hAnsiTheme="majorHAnsi" w:cs="Times New Roman"/>
-                <w:sz w:val="24"/>
-                <w:szCs w:val="24"/>
-              </w:rPr>
-            </w:pPr>
-            <w:r>
-              <w:rPr>
-                <w:rFonts w:asciiTheme="majorHAnsi" w:eastAsia="Times New Roman" w:hAnsiTheme="majorHAnsi" w:cs="Times New Roman"/>
-                <w:sz w:val="24"/>
-                <w:szCs w:val="24"/>
-              </w:rPr>
-              <w:t>*</w:t>
-            </w:r>
-          </w:p>
-          <w:p>
-            <w:pPr>
-              <w:tabs>
-                <w:tab w:val="left" w:pos="1410"/>
-              </w:tabs>
-              <w:rPr>
-                <w:rFonts w:asciiTheme="majorHAnsi" w:eastAsia="Times New Roman" w:hAnsiTheme="majorHAnsi" w:cs="Times New Roman"/>
-                <w:sz w:val="24"/>
-                <w:szCs w:val="24"/>
-              </w:rPr>
-            </w:pPr>
-            <w:r>
-              <w:rPr>
-                <w:rFonts w:asciiTheme="majorHAnsi" w:eastAsia="Times New Roman" w:hAnsiTheme="majorHAnsi" w:cs="Times New Roman"/>
-                <w:sz w:val="24"/>
-                <w:szCs w:val="24"/>
-              </w:rPr>
-              <w:t>**</w:t>
-            </w:r>
-          </w:p>
-          <w:p>
-            <w:pPr>
-              <w:tabs>
-                <w:tab w:val="left" w:pos="1410"/>
-              </w:tabs>
-              <w:rPr>
-                <w:rFonts w:asciiTheme="majorHAnsi" w:eastAsia="Times New Roman" w:hAnsiTheme="majorHAnsi" w:cs="Times New Roman"/>
-                <w:sz w:val="24"/>
-                <w:szCs w:val="24"/>
-              </w:rPr>
-            </w:pPr>
-            <w:r>
-              <w:rPr>
-                <w:rFonts w:asciiTheme="majorHAnsi" w:eastAsia="Times New Roman" w:hAnsiTheme="majorHAnsi" w:cs="Times New Roman"/>
-                <w:sz w:val="24"/>
-                <w:szCs w:val="24"/>
-              </w:rPr>
-              <w:t>***</w:t>
-            </w:r>
-          </w:p>
-          <w:p>
-            <w:pPr>
-              <w:tabs>
-                <w:tab w:val="left" w:pos="1410"/>
-              </w:tabs>
-              <w:rPr>
-                <w:rFonts w:asciiTheme="majorHAnsi" w:eastAsia="Times New Roman" w:hAnsiTheme="majorHAnsi" w:cs="Times New Roman"/>
-                <w:sz w:val="24"/>
-                <w:szCs w:val="24"/>
-              </w:rPr>
-            </w:pPr>
-            <w:r>
-              <w:rPr>
-                <w:rFonts w:asciiTheme="majorHAnsi" w:eastAsia="Times New Roman" w:hAnsiTheme="majorHAnsi" w:cs="Times New Roman"/>
-                <w:sz w:val="24"/>
-                <w:szCs w:val="24"/>
-              </w:rPr>
-              <w:t>****</w:t>
-            </w:r>
-          </w:p>
-          <w:p>
-            <w:pPr>
-              <w:tabs>
-                <w:tab w:val="left" w:pos="1410"/>
-              </w:tabs>
-              <w:rPr>
-                <w:rFonts w:asciiTheme="majorHAnsi" w:eastAsia="Times New Roman" w:hAnsiTheme="majorHAnsi" w:cs="Times New Roman"/>
-                <w:sz w:val="24"/>
-                <w:szCs w:val="24"/>
-              </w:rPr>
-            </w:pPr>
-            <w:r>
-              <w:rPr>
-                <w:rFonts w:asciiTheme="majorHAnsi" w:eastAsia="Times New Roman" w:hAnsiTheme="majorHAnsi" w:cs="Times New Roman"/>
-                <w:sz w:val="24"/>
-                <w:szCs w:val="24"/>
-              </w:rPr>
-              <w:t>*****</w:t>
-            </w:r>
-          </w:p>
-        </w:tc>
-        <w:tc>
-          <w:tcPr>
-            <w:tcW w:w="724" w:type="dxa"/>
-          </w:tcPr>
-          <w:p>
-            <w:pPr>
-              <w:tabs>
-                <w:tab w:val="left" w:pos="1410"/>
-              </w:tabs>
-              <w:rPr>
-                <w:rFonts w:asciiTheme="majorHAnsi" w:eastAsia="Times New Roman" w:hAnsiTheme="majorHAnsi" w:cs="Times New Roman"/>
-                <w:szCs w:val="24"/>
-              </w:rPr>
-            </w:pPr>
-            <w:r>
-              <w:rPr>
-                <w:rFonts w:asciiTheme="majorHAnsi" w:eastAsia="Times New Roman" w:hAnsiTheme="majorHAnsi" w:cs="Times New Roman"/>
-                <w:szCs w:val="24"/>
-              </w:rPr>
-              <w:t>CO2</w:t>
-            </w:r>
-          </w:p>
-        </w:tc>
-        <w:tc>
-          <w:tcPr>
-            <w:tcW w:w="708" w:type="dxa"/>
-          </w:tcPr>
-          <w:p>
-            <w:pPr>
-              <w:tabs>
-                <w:tab w:val="left" w:pos="1410"/>
-              </w:tabs>
-              <w:rPr>
-                <w:rFonts w:asciiTheme="majorHAnsi" w:eastAsia="Times New Roman" w:hAnsiTheme="majorHAnsi" w:cs="Times New Roman"/>
-                <w:szCs w:val="24"/>
-              </w:rPr>
-            </w:pPr>
-            <w:r>
-              <w:rPr>
-                <w:rFonts w:asciiTheme="majorHAnsi" w:eastAsia="Times New Roman" w:hAnsiTheme="majorHAnsi" w:cs="Times New Roman"/>
+                <w:rFonts w:ascii="Times New Roman" w:eastAsia="Times New Roman" w:hAnsi="Times New Roman" w:cs="Times New Roman"/>
+                <w:szCs w:val="24"/>
+              </w:rPr>
+            </w:pPr>
+            <w:r>
+              <w:rPr>
+                <w:rFonts w:ascii="Times New Roman" w:eastAsia="Times New Roman" w:hAnsi="Times New Roman" w:cs="Times New Roman"/>
                 <w:szCs w:val="24"/>
               </w:rPr>
               <w:t>BL6</w:t>
